--- a/笔记/01 triangle count/Paper Reading for TC.docx
+++ b/笔记/01 triangle count/Paper Reading for TC.docx
@@ -26,13 +26,7 @@
         <w:t>P1</w:t>
       </w:r>
     </w:p>
-    <w:p>
-      <w:pPr>
-        <w:rPr>
-          <w:rFonts w:hint="eastAsia"/>
-        </w:rPr>
-      </w:pPr>
-    </w:p>
+    <w:p/>
     <w:p>
       <w:pPr>
         <w:pStyle w:val="a3"/>
@@ -44,7 +38,6 @@
     <w:p>
       <w:pPr>
         <w:rPr>
-          <w:rFonts w:hint="eastAsia"/>
           <w:b/>
         </w:rPr>
       </w:pPr>
@@ -1497,6 +1490,84 @@
       </w:r>
     </w:p>
     <w:p>
+      <w:pPr>
+        <w:ind w:firstLineChars="200" w:firstLine="420"/>
+        <w:rPr>
+          <w:rFonts w:hint="eastAsia"/>
+          <w:color w:val="00B050"/>
+        </w:rPr>
+      </w:pPr>
+      <w:r>
+        <w:rPr>
+          <w:color w:val="00B050"/>
+        </w:rPr>
+        <w:t>这里的思路是我们设计一个随机变量</w:t>
+      </w:r>
+      <w:r>
+        <w:rPr>
+          <w:color w:val="00B050"/>
+        </w:rPr>
+        <w:t>X</w:t>
+      </w:r>
+      <w:r>
+        <w:rPr>
+          <w:rFonts w:hint="eastAsia"/>
+          <w:color w:val="00B050"/>
+        </w:rPr>
+        <w:t>，</w:t>
+      </w:r>
+      <w:r>
+        <w:rPr>
+          <w:color w:val="00B050"/>
+        </w:rPr>
+        <w:t>使得其期望为</w:t>
+      </w:r>
+      <w:r>
+        <w:rPr>
+          <w:rFonts w:hint="eastAsia"/>
+          <w:color w:val="00B050"/>
+        </w:rPr>
+        <w:t>恰好为</w:t>
+      </w:r>
+      <m:oMath>
+        <m:sSub>
+          <m:sSubPr>
+            <m:ctrlPr>
+              <w:rPr>
+                <w:rFonts w:ascii="Cambria Math" w:hAnsi="Cambria Math"/>
+                <w:color w:val="00B050"/>
+              </w:rPr>
+            </m:ctrlPr>
+          </m:sSubPr>
+          <m:e>
+            <m:r>
+              <w:rPr>
+                <w:rFonts w:ascii="Cambria Math" w:hAnsi="Cambria Math"/>
+                <w:color w:val="00B050"/>
+              </w:rPr>
+              <m:t>T</m:t>
+            </m:r>
+          </m:e>
+          <m:sub>
+            <m:r>
+              <w:rPr>
+                <w:rFonts w:ascii="Cambria Math" w:hAnsi="Cambria Math"/>
+                <w:color w:val="00B050"/>
+              </w:rPr>
+              <m:t>3</m:t>
+            </m:r>
+          </m:sub>
+        </m:sSub>
+      </m:oMath>
+      <w:r>
+        <w:rPr>
+          <w:rFonts w:hint="eastAsia"/>
+          <w:color w:val="00B050"/>
+        </w:rPr>
+        <w:t>。那么接下来的问题是如何设计该随机变量使得空间使用最少。</w:t>
+      </w:r>
+    </w:p>
+    <w:p>
       <w:r>
         <w:rPr>
           <w:b/>
@@ -1711,16 +1782,14 @@
       <w:r>
         <w:t>算法的空间使用情况依赖于</w:t>
       </w:r>
-      <w:proofErr w:type="spellStart"/>
-      <w:r>
-        <w:t>V</w:t>
-      </w:r>
-      <w:r>
-        <w:t>ar</w:t>
-      </w:r>
-      <w:proofErr w:type="spellEnd"/>
-      <w:r>
-        <w:t>(X)</w:t>
+      <w:r>
+        <w:rPr>
+          <w:rFonts w:hint="eastAsia"/>
+        </w:rPr>
+        <w:t>X</w:t>
+      </w:r>
+      <w:r>
+        <w:t>的方差</w:t>
       </w:r>
       <w:r>
         <w:rPr>
@@ -1733,6 +1802,12 @@
           <w:rFonts w:hint="eastAsia"/>
         </w:rPr>
         <w:t>X</w:t>
+      </w:r>
+      <w:r>
+        <w:rPr>
+          <w:rFonts w:hint="eastAsia"/>
+        </w:rPr>
+        <w:t>所需</w:t>
       </w:r>
       <w:r>
         <w:rPr>
@@ -1774,7 +1849,20 @@
         <w:rPr>
           <w:rFonts w:hint="eastAsia"/>
         </w:rPr>
-        <w:t>。随机均匀的从流中选取一条边</w:t>
+        <w:t>。</w:t>
+      </w:r>
+      <w:r>
+        <w:rPr>
+          <w:rFonts w:hint="eastAsia"/>
+          <w:b/>
+        </w:rPr>
+        <w:t>随机均匀</w:t>
+      </w:r>
+      <w:r>
+        <w:rPr>
+          <w:rFonts w:hint="eastAsia"/>
+        </w:rPr>
+        <w:t>的从流中选取一条边</w:t>
       </w:r>
       <m:oMath>
         <m:r>
@@ -1884,8 +1972,6 @@
           <m:t>X=mc</m:t>
         </m:r>
       </m:oMath>
-      <w:bookmarkStart w:id="2" w:name="_GoBack"/>
-      <w:bookmarkEnd w:id="2"/>
       <w:r>
         <w:rPr>
           <w:rFonts w:hint="eastAsia"/>
@@ -1905,6 +1991,9 @@
       </w:r>
       <w:r>
         <w:t>的期望</w:t>
+      </w:r>
+      <w:r>
+        <w:t>和方差</w:t>
       </w:r>
       <w:r>
         <w:rPr>
@@ -2005,19 +2094,172 @@
       </w:r>
     </w:p>
     <w:p>
+      <w:r>
+        <w:t>根据上面的定义</w:t>
+      </w:r>
+      <w:r>
+        <w:rPr>
+          <w:rFonts w:hint="eastAsia"/>
+        </w:rPr>
+        <w:t>，</w:t>
+      </w:r>
+      <w:r>
+        <w:rPr>
+          <w:noProof/>
+        </w:rPr>
+        <w:drawing>
+          <wp:inline distT="0" distB="0" distL="0" distR="0" wp14:anchorId="72D37D8B" wp14:editId="36842E44">
+            <wp:extent cx="1657143" cy="428571"/>
+            <wp:effectExtent l="0" t="0" r="635" b="0"/>
+            <wp:docPr id="2" name="图片 2"/>
+            <wp:cNvGraphicFramePr>
+              <a:graphicFrameLocks xmlns:a="http://schemas.openxmlformats.org/drawingml/2006/main" noChangeAspect="1"/>
+            </wp:cNvGraphicFramePr>
+            <a:graphic xmlns:a="http://schemas.openxmlformats.org/drawingml/2006/main">
+              <a:graphicData uri="http://schemas.openxmlformats.org/drawingml/2006/picture">
+                <pic:pic xmlns:pic="http://schemas.openxmlformats.org/drawingml/2006/picture">
+                  <pic:nvPicPr>
+                    <pic:cNvPr id="1" name=""/>
+                    <pic:cNvPicPr/>
+                  </pic:nvPicPr>
+                  <pic:blipFill>
+                    <a:blip r:embed="rId7"/>
+                    <a:stretch>
+                      <a:fillRect/>
+                    </a:stretch>
+                  </pic:blipFill>
+                  <pic:spPr>
+                    <a:xfrm>
+                      <a:off x="0" y="0"/>
+                      <a:ext cx="1657143" cy="428571"/>
+                    </a:xfrm>
+                    <a:prstGeom prst="rect">
+                      <a:avLst/>
+                    </a:prstGeom>
+                  </pic:spPr>
+                </pic:pic>
+              </a:graphicData>
+            </a:graphic>
+          </wp:inline>
+        </w:drawing>
+      </w:r>
+      <w:r>
+        <w:rPr>
+          <w:rFonts w:hint="eastAsia"/>
+        </w:rPr>
+        <w:t>，在根据期望的线性特质，于是有</w:t>
+      </w:r>
+      <w:r>
+        <w:rPr>
+          <w:noProof/>
+        </w:rPr>
+        <w:drawing>
+          <wp:inline distT="0" distB="0" distL="0" distR="0" wp14:anchorId="4F21B769" wp14:editId="5B86139B">
+            <wp:extent cx="2200000" cy="342857"/>
+            <wp:effectExtent l="0" t="0" r="0" b="635"/>
+            <wp:docPr id="3" name="图片 3"/>
+            <wp:cNvGraphicFramePr>
+              <a:graphicFrameLocks xmlns:a="http://schemas.openxmlformats.org/drawingml/2006/main" noChangeAspect="1"/>
+            </wp:cNvGraphicFramePr>
+            <a:graphic xmlns:a="http://schemas.openxmlformats.org/drawingml/2006/main">
+              <a:graphicData uri="http://schemas.openxmlformats.org/drawingml/2006/picture">
+                <pic:pic xmlns:pic="http://schemas.openxmlformats.org/drawingml/2006/picture">
+                  <pic:nvPicPr>
+                    <pic:cNvPr id="1" name=""/>
+                    <pic:cNvPicPr/>
+                  </pic:nvPicPr>
+                  <pic:blipFill>
+                    <a:blip r:embed="rId8"/>
+                    <a:stretch>
+                      <a:fillRect/>
+                    </a:stretch>
+                  </pic:blipFill>
+                  <pic:spPr>
+                    <a:xfrm>
+                      <a:off x="0" y="0"/>
+                      <a:ext cx="2200000" cy="342857"/>
+                    </a:xfrm>
+                    <a:prstGeom prst="rect">
+                      <a:avLst/>
+                    </a:prstGeom>
+                  </pic:spPr>
+                </pic:pic>
+              </a:graphicData>
+            </a:graphic>
+          </wp:inline>
+        </w:drawing>
+      </w:r>
+    </w:p>
+    <w:p/>
+    <w:p>
       <w:pPr>
-        <w:rPr>
-          <w:rFonts w:hint="eastAsia"/>
-        </w:rPr>
+        <w:pStyle w:val="1"/>
       </w:pPr>
       <w:r>
-        <w:t>根据上面的定义</w:t>
-      </w:r>
-      <w:r>
-        <w:rPr>
-          <w:rFonts w:hint="eastAsia"/>
-        </w:rPr>
-        <w:t>，</w:t>
+        <w:t>P2</w:t>
+      </w:r>
+    </w:p>
+    <w:p>
+      <w:pPr>
+        <w:pStyle w:val="a3"/>
+      </w:pPr>
+      <w:r>
+        <w:tab/>
+        <w:t>Counting and Sampling Triangles from a Graph Stream</w:t>
+      </w:r>
+    </w:p>
+    <w:p>
+      <w:pPr>
+        <w:rPr>
+          <w:rFonts w:hint="eastAsia"/>
+          <w:b/>
+        </w:rPr>
+      </w:pPr>
+      <w:r>
+        <w:rPr>
+          <w:b/>
+        </w:rPr>
+        <w:t>Abstract</w:t>
+      </w:r>
+    </w:p>
+    <w:p>
+      <w:pPr>
+        <w:ind w:firstLineChars="200" w:firstLine="420"/>
+        <w:rPr>
+          <w:rFonts w:hint="eastAsia"/>
+        </w:rPr>
+      </w:pPr>
+      <w:bookmarkStart w:id="2" w:name="_GoBack"/>
+      <w:bookmarkEnd w:id="2"/>
+      <w:r>
+        <w:rPr>
+          <w:rFonts w:hint="eastAsia"/>
+        </w:rPr>
+        <w:t>这篇文章呈现了一个新的高效空间利用</w:t>
+      </w:r>
+      <w:r>
+        <w:rPr>
+          <w:rFonts w:hint="eastAsia"/>
+        </w:rPr>
+        <w:t>率</w:t>
+      </w:r>
+      <w:r>
+        <w:rPr>
+          <w:rFonts w:hint="eastAsia"/>
+        </w:rPr>
+        <w:t>的计算和抽样</w:t>
+      </w:r>
+      <w:r>
+        <w:rPr>
+          <w:rFonts w:hint="eastAsia"/>
+        </w:rPr>
+        <w:t>triangle</w:t>
+      </w:r>
+      <w:r>
+        <w:rPr>
+          <w:rFonts w:hint="eastAsia"/>
+        </w:rPr>
+        <w:t>的算法。</w:t>
       </w:r>
     </w:p>
     <w:sectPr>
@@ -2058,9 +2300,6 @@
     <w:p>
       <w:pPr>
         <w:pStyle w:val="a6"/>
-        <w:rPr>
-          <w:rFonts w:hint="eastAsia"/>
-        </w:rPr>
       </w:pPr>
       <w:r>
         <w:rPr>

--- a/笔记/01 triangle count/Paper Reading for TC.docx
+++ b/笔记/01 triangle count/Paper Reading for TC.docx
@@ -224,13 +224,8 @@
       <w:r>
         <w:t>n</w:t>
       </w:r>
-      <w:proofErr w:type="gramStart"/>
-      <w:r>
-        <w:t>个</w:t>
-      </w:r>
-      <w:proofErr w:type="gramEnd"/>
-      <w:r>
-        <w:t>顶点</w:t>
+      <w:r>
+        <w:t>个顶点</w:t>
       </w:r>
       <w:r>
         <w:rPr>
@@ -256,19 +251,11 @@
         </w:rPr>
         <w:t>t</w:t>
       </w:r>
-      <w:proofErr w:type="gramStart"/>
-      <w:r>
-        <w:rPr>
-          <w:rFonts w:hint="eastAsia"/>
-        </w:rPr>
-        <w:t>个</w:t>
-      </w:r>
-      <w:proofErr w:type="gramEnd"/>
-      <w:r>
-        <w:rPr>
-          <w:rFonts w:hint="eastAsia"/>
-        </w:rPr>
-        <w:t>三角形的无向图。</w:t>
+      <w:r>
+        <w:rPr>
+          <w:rFonts w:hint="eastAsia"/>
+        </w:rPr>
+        <w:t>个三角形的无向图。</w:t>
       </w:r>
       <w:r>
         <w:rPr>
@@ -427,15 +414,7 @@
         <w:ind w:firstLine="420"/>
       </w:pPr>
       <w:r>
-        <w:t>Bar-</w:t>
-      </w:r>
-      <w:proofErr w:type="spellStart"/>
-      <w:r>
-        <w:t>Yossef</w:t>
-      </w:r>
-      <w:proofErr w:type="spellEnd"/>
-      <w:r>
-        <w:t xml:space="preserve"> et al</w:t>
+        <w:t>Bar-Yossef et al</w:t>
       </w:r>
       <w:r>
         <w:t>在文章中说明了所有的列举出</w:t>
@@ -626,15 +605,7 @@
         <w:t>，但是</w:t>
       </w:r>
       <w:r>
-        <w:t>Bar-</w:t>
-      </w:r>
-      <w:proofErr w:type="spellStart"/>
-      <w:r>
-        <w:t>Yossef</w:t>
-      </w:r>
-      <w:proofErr w:type="spellEnd"/>
-      <w:r>
-        <w:t xml:space="preserve"> et al</w:t>
+        <w:t>Bar-Yossef et al</w:t>
       </w:r>
       <w:r>
         <w:t>也说明了针对带有大量</w:t>
@@ -705,33 +676,17 @@
         </w:rPr>
         <w:t>表示带有</w:t>
       </w:r>
-      <w:proofErr w:type="spellStart"/>
       <w:r>
         <w:rPr>
           <w:rFonts w:hint="eastAsia"/>
         </w:rPr>
         <w:t>i</w:t>
       </w:r>
-      <w:proofErr w:type="spellEnd"/>
-      <w:r>
-        <w:rPr>
-          <w:rFonts w:hint="eastAsia"/>
-        </w:rPr>
-        <w:t>条</w:t>
-      </w:r>
-      <w:proofErr w:type="gramStart"/>
-      <w:r>
-        <w:rPr>
-          <w:rFonts w:hint="eastAsia"/>
-        </w:rPr>
-        <w:t>边组成</w:t>
-      </w:r>
-      <w:proofErr w:type="gramEnd"/>
-      <w:r>
-        <w:rPr>
-          <w:rFonts w:hint="eastAsia"/>
-        </w:rPr>
-        <w:t>的子图的数目，显然有</w:t>
+      <w:r>
+        <w:rPr>
+          <w:rFonts w:hint="eastAsia"/>
+        </w:rPr>
+        <w:t>条边组成的子图的数目，显然有</w:t>
       </w:r>
       <m:oMath>
         <m:sSub>
@@ -857,21 +812,7 @@
         <w:rPr>
           <w:rFonts w:hint="eastAsia"/>
         </w:rPr>
-        <w:t>给出了在流式模型下的某些</w:t>
-      </w:r>
-      <w:proofErr w:type="gramStart"/>
-      <w:r>
-        <w:rPr>
-          <w:rFonts w:hint="eastAsia"/>
-        </w:rPr>
-        <w:t>图计算</w:t>
-      </w:r>
-      <w:proofErr w:type="gramEnd"/>
-      <w:r>
-        <w:rPr>
-          <w:rFonts w:hint="eastAsia"/>
-        </w:rPr>
-        <w:t>的复杂度的下界。</w:t>
+        <w:t>给出了在流式模型下的某些图计算的复杂度的下界。</w:t>
       </w:r>
       <w:r>
         <w:rPr>
@@ -908,23 +849,7 @@
         <w:t xml:space="preserve"> </w:t>
       </w:r>
       <w:r>
-        <w:t xml:space="preserve">N. </w:t>
-      </w:r>
-      <w:proofErr w:type="spellStart"/>
-      <w:r>
-        <w:t>Alon</w:t>
-      </w:r>
-      <w:proofErr w:type="spellEnd"/>
-      <w:r>
-        <w:t xml:space="preserve">, Y. Matias, M. </w:t>
-      </w:r>
-      <w:proofErr w:type="spellStart"/>
-      <w:r>
-        <w:t>Szegedy</w:t>
-      </w:r>
-      <w:proofErr w:type="spellEnd"/>
-      <w:r>
-        <w:t>. The space complexity of approximating the frequency moments. STOC 96.</w:t>
+        <w:t>N. Alon, Y. Matias, M. Szegedy. The space complexity of approximating the frequency moments. STOC 96.</w:t>
       </w:r>
     </w:p>
     <w:p>
@@ -949,23 +874,7 @@
         <w:t>3]</w:t>
       </w:r>
       <w:r>
-        <w:t xml:space="preserve"> Bar-</w:t>
-      </w:r>
-      <w:proofErr w:type="spellStart"/>
-      <w:r>
-        <w:t>Yossef</w:t>
-      </w:r>
-      <w:proofErr w:type="spellEnd"/>
-      <w:r>
-        <w:t xml:space="preserve">, R. Kumar, S. </w:t>
-      </w:r>
-      <w:proofErr w:type="spellStart"/>
-      <w:r>
-        <w:t>Sivakumar</w:t>
-      </w:r>
-      <w:proofErr w:type="spellEnd"/>
-      <w:r>
-        <w:t>. Reduction in streaming algorithms with an application of counting triangles in graphs. SODA 2002.</w:t>
+        <w:t xml:space="preserve"> Bar-Yossef, R. Kumar, S. Sivakumar. Reduction in streaming algorithms with an application of counting triangles in graphs. SODA 2002.</w:t>
       </w:r>
     </w:p>
     <w:p>
@@ -1001,31 +910,7 @@
         <w:t xml:space="preserve"> </w:t>
       </w:r>
       <w:r>
-        <w:t xml:space="preserve">M. R. </w:t>
-      </w:r>
-      <w:proofErr w:type="spellStart"/>
-      <w:r>
-        <w:t>Henzinger</w:t>
-      </w:r>
-      <w:proofErr w:type="spellEnd"/>
-      <w:r>
-        <w:t xml:space="preserve">, P. </w:t>
-      </w:r>
-      <w:proofErr w:type="spellStart"/>
-      <w:r>
-        <w:t>Raghavan</w:t>
-      </w:r>
-      <w:proofErr w:type="spellEnd"/>
-      <w:r>
-        <w:t xml:space="preserve">, and S. </w:t>
-      </w:r>
-      <w:proofErr w:type="spellStart"/>
-      <w:r>
-        <w:t>Rajagopalan</w:t>
-      </w:r>
-      <w:proofErr w:type="spellEnd"/>
-      <w:r>
-        <w:t>, Computing on data streams, Technical Report 1998-001, DEC Systems Research Center .1998.</w:t>
+        <w:t>M. R. Henzinger, P. Raghavan, and S. Rajagopalan, Computing on data streams, Technical Report 1998-001, DEC Systems Research Center .1998.</w:t>
       </w:r>
     </w:p>
     <w:p>
@@ -1278,11 +1163,9 @@
       <w:r>
         <w:t>是包含</w:t>
       </w:r>
-      <w:proofErr w:type="spellStart"/>
       <w:r>
         <w:t>i</w:t>
       </w:r>
-      <w:proofErr w:type="spellEnd"/>
       <w:r>
         <w:t>条边的元组构成的子图</w:t>
       </w:r>
@@ -1493,7 +1376,6 @@
       <w:pPr>
         <w:ind w:firstLineChars="200" w:firstLine="420"/>
         <w:rPr>
-          <w:rFonts w:hint="eastAsia"/>
           <w:color w:val="00B050"/>
         </w:rPr>
       </w:pPr>
@@ -1721,11 +1603,7 @@
         </m:r>
       </m:oMath>
       <w:r>
-        <w:t>的</w:t>
-      </w:r>
-      <w:proofErr w:type="gramStart"/>
-      <w:r>
-        <w:t>下</w:t>
+        <w:t>的下</w:t>
       </w:r>
       <w:r>
         <w:rPr>
@@ -1733,7 +1611,6 @@
         </w:rPr>
         <w:t>估计</w:t>
       </w:r>
-      <w:proofErr w:type="gramEnd"/>
       <m:oMath>
         <m:sSub>
           <m:sSubPr>
@@ -2019,16 +1896,12 @@
       <w:r>
         <w:t>针对第</w:t>
       </w:r>
-      <w:proofErr w:type="spellStart"/>
       <w:r>
         <w:t>i</w:t>
       </w:r>
-      <w:proofErr w:type="spellEnd"/>
-      <w:proofErr w:type="gramStart"/>
       <w:r>
         <w:t>个</w:t>
       </w:r>
-      <w:proofErr w:type="gramEnd"/>
       <w:r>
         <w:t>triangle</w:t>
       </w:r>
@@ -2061,103 +1934,6 @@
             <wp:extent cx="3047619" cy="466667"/>
             <wp:effectExtent l="0" t="0" r="635" b="0"/>
             <wp:docPr id="1" name="图片 1"/>
-            <wp:cNvGraphicFramePr>
-              <a:graphicFrameLocks xmlns:a="http://schemas.openxmlformats.org/drawingml/2006/main" noChangeAspect="1"/>
-            </wp:cNvGraphicFramePr>
-            <a:graphic xmlns:a="http://schemas.openxmlformats.org/drawingml/2006/main">
-              <a:graphicData uri="http://schemas.openxmlformats.org/drawingml/2006/picture">
-                <pic:pic xmlns:pic="http://schemas.openxmlformats.org/drawingml/2006/picture">
-                  <pic:nvPicPr>
-                    <pic:cNvPr id="1" name=""/>
-                    <pic:cNvPicPr/>
-                  </pic:nvPicPr>
-                  <pic:blipFill>
-                    <a:blip r:embed="rId6"/>
-                    <a:stretch>
-                      <a:fillRect/>
-                    </a:stretch>
-                  </pic:blipFill>
-                  <pic:spPr>
-                    <a:xfrm>
-                      <a:off x="0" y="0"/>
-                      <a:ext cx="3047619" cy="466667"/>
-                    </a:xfrm>
-                    <a:prstGeom prst="rect">
-                      <a:avLst/>
-                    </a:prstGeom>
-                  </pic:spPr>
-                </pic:pic>
-              </a:graphicData>
-            </a:graphic>
-          </wp:inline>
-        </w:drawing>
-      </w:r>
-    </w:p>
-    <w:p>
-      <w:r>
-        <w:t>根据上面的定义</w:t>
-      </w:r>
-      <w:r>
-        <w:rPr>
-          <w:rFonts w:hint="eastAsia"/>
-        </w:rPr>
-        <w:t>，</w:t>
-      </w:r>
-      <w:r>
-        <w:rPr>
-          <w:noProof/>
-        </w:rPr>
-        <w:drawing>
-          <wp:inline distT="0" distB="0" distL="0" distR="0" wp14:anchorId="72D37D8B" wp14:editId="36842E44">
-            <wp:extent cx="1657143" cy="428571"/>
-            <wp:effectExtent l="0" t="0" r="635" b="0"/>
-            <wp:docPr id="2" name="图片 2"/>
-            <wp:cNvGraphicFramePr>
-              <a:graphicFrameLocks xmlns:a="http://schemas.openxmlformats.org/drawingml/2006/main" noChangeAspect="1"/>
-            </wp:cNvGraphicFramePr>
-            <a:graphic xmlns:a="http://schemas.openxmlformats.org/drawingml/2006/main">
-              <a:graphicData uri="http://schemas.openxmlformats.org/drawingml/2006/picture">
-                <pic:pic xmlns:pic="http://schemas.openxmlformats.org/drawingml/2006/picture">
-                  <pic:nvPicPr>
-                    <pic:cNvPr id="1" name=""/>
-                    <pic:cNvPicPr/>
-                  </pic:nvPicPr>
-                  <pic:blipFill>
-                    <a:blip r:embed="rId7"/>
-                    <a:stretch>
-                      <a:fillRect/>
-                    </a:stretch>
-                  </pic:blipFill>
-                  <pic:spPr>
-                    <a:xfrm>
-                      <a:off x="0" y="0"/>
-                      <a:ext cx="1657143" cy="428571"/>
-                    </a:xfrm>
-                    <a:prstGeom prst="rect">
-                      <a:avLst/>
-                    </a:prstGeom>
-                  </pic:spPr>
-                </pic:pic>
-              </a:graphicData>
-            </a:graphic>
-          </wp:inline>
-        </w:drawing>
-      </w:r>
-      <w:r>
-        <w:rPr>
-          <w:rFonts w:hint="eastAsia"/>
-        </w:rPr>
-        <w:t>，在根据期望的线性特质，于是有</w:t>
-      </w:r>
-      <w:r>
-        <w:rPr>
-          <w:noProof/>
-        </w:rPr>
-        <w:drawing>
-          <wp:inline distT="0" distB="0" distL="0" distR="0" wp14:anchorId="4F21B769" wp14:editId="5B86139B">
-            <wp:extent cx="2200000" cy="342857"/>
-            <wp:effectExtent l="0" t="0" r="0" b="635"/>
-            <wp:docPr id="3" name="图片 3"/>
             <wp:cNvGraphicFramePr>
               <a:graphicFrameLocks xmlns:a="http://schemas.openxmlformats.org/drawingml/2006/main" noChangeAspect="1"/>
             </wp:cNvGraphicFramePr>
@@ -2177,6 +1953,103 @@
                   <pic:spPr>
                     <a:xfrm>
                       <a:off x="0" y="0"/>
+                      <a:ext cx="3047619" cy="466667"/>
+                    </a:xfrm>
+                    <a:prstGeom prst="rect">
+                      <a:avLst/>
+                    </a:prstGeom>
+                  </pic:spPr>
+                </pic:pic>
+              </a:graphicData>
+            </a:graphic>
+          </wp:inline>
+        </w:drawing>
+      </w:r>
+    </w:p>
+    <w:p>
+      <w:r>
+        <w:t>根据上面的定义</w:t>
+      </w:r>
+      <w:r>
+        <w:rPr>
+          <w:rFonts w:hint="eastAsia"/>
+        </w:rPr>
+        <w:t>，</w:t>
+      </w:r>
+      <w:r>
+        <w:rPr>
+          <w:noProof/>
+        </w:rPr>
+        <w:drawing>
+          <wp:inline distT="0" distB="0" distL="0" distR="0" wp14:anchorId="72D37D8B" wp14:editId="36842E44">
+            <wp:extent cx="1657143" cy="428571"/>
+            <wp:effectExtent l="0" t="0" r="635" b="0"/>
+            <wp:docPr id="2" name="图片 2"/>
+            <wp:cNvGraphicFramePr>
+              <a:graphicFrameLocks xmlns:a="http://schemas.openxmlformats.org/drawingml/2006/main" noChangeAspect="1"/>
+            </wp:cNvGraphicFramePr>
+            <a:graphic xmlns:a="http://schemas.openxmlformats.org/drawingml/2006/main">
+              <a:graphicData uri="http://schemas.openxmlformats.org/drawingml/2006/picture">
+                <pic:pic xmlns:pic="http://schemas.openxmlformats.org/drawingml/2006/picture">
+                  <pic:nvPicPr>
+                    <pic:cNvPr id="1" name=""/>
+                    <pic:cNvPicPr/>
+                  </pic:nvPicPr>
+                  <pic:blipFill>
+                    <a:blip r:embed="rId9"/>
+                    <a:stretch>
+                      <a:fillRect/>
+                    </a:stretch>
+                  </pic:blipFill>
+                  <pic:spPr>
+                    <a:xfrm>
+                      <a:off x="0" y="0"/>
+                      <a:ext cx="1657143" cy="428571"/>
+                    </a:xfrm>
+                    <a:prstGeom prst="rect">
+                      <a:avLst/>
+                    </a:prstGeom>
+                  </pic:spPr>
+                </pic:pic>
+              </a:graphicData>
+            </a:graphic>
+          </wp:inline>
+        </w:drawing>
+      </w:r>
+      <w:r>
+        <w:rPr>
+          <w:rFonts w:hint="eastAsia"/>
+        </w:rPr>
+        <w:t>，在根据期望的线性特质，于是有</w:t>
+      </w:r>
+      <w:r>
+        <w:rPr>
+          <w:noProof/>
+        </w:rPr>
+        <w:drawing>
+          <wp:inline distT="0" distB="0" distL="0" distR="0" wp14:anchorId="4F21B769" wp14:editId="5B86139B">
+            <wp:extent cx="2200000" cy="342857"/>
+            <wp:effectExtent l="0" t="0" r="0" b="635"/>
+            <wp:docPr id="3" name="图片 3"/>
+            <wp:cNvGraphicFramePr>
+              <a:graphicFrameLocks xmlns:a="http://schemas.openxmlformats.org/drawingml/2006/main" noChangeAspect="1"/>
+            </wp:cNvGraphicFramePr>
+            <a:graphic xmlns:a="http://schemas.openxmlformats.org/drawingml/2006/main">
+              <a:graphicData uri="http://schemas.openxmlformats.org/drawingml/2006/picture">
+                <pic:pic xmlns:pic="http://schemas.openxmlformats.org/drawingml/2006/picture">
+                  <pic:nvPicPr>
+                    <pic:cNvPr id="1" name=""/>
+                    <pic:cNvPicPr/>
+                  </pic:nvPicPr>
+                  <pic:blipFill>
+                    <a:blip r:embed="rId10"/>
+                    <a:stretch>
+                      <a:fillRect/>
+                    </a:stretch>
+                  </pic:blipFill>
+                  <pic:spPr>
+                    <a:xfrm>
+                      <a:off x="0" y="0"/>
                       <a:ext cx="2200000" cy="342857"/>
                     </a:xfrm>
                     <a:prstGeom prst="rect">
@@ -2211,7 +2084,6 @@
     <w:p>
       <w:pPr>
         <w:rPr>
-          <w:rFonts w:hint="eastAsia"/>
           <w:b/>
         </w:rPr>
       </w:pPr>
@@ -2225,12 +2097,7 @@
     <w:p>
       <w:pPr>
         <w:ind w:firstLineChars="200" w:firstLine="420"/>
-        <w:rPr>
-          <w:rFonts w:hint="eastAsia"/>
-        </w:rPr>
-      </w:pPr>
-      <w:bookmarkStart w:id="2" w:name="_GoBack"/>
-      <w:bookmarkEnd w:id="2"/>
+      </w:pPr>
       <w:r>
         <w:rPr>
           <w:rFonts w:hint="eastAsia"/>
@@ -2261,6 +2128,4670 @@
         </w:rPr>
         <w:t>的算法。</w:t>
       </w:r>
+    </w:p>
+    <w:p/>
+    <w:p>
+      <w:pPr>
+        <w:widowControl/>
+        <w:jc w:val="left"/>
+        <w:rPr>
+          <w:b/>
+        </w:rPr>
+      </w:pPr>
+      <w:r>
+        <w:rPr>
+          <w:rFonts w:hint="eastAsia"/>
+          <w:b/>
+        </w:rPr>
+        <w:t>附（文献阅读）：</w:t>
+      </w:r>
+    </w:p>
+    <w:p>
+      <w:pPr>
+        <w:pStyle w:val="a3"/>
+        <w:rPr>
+          <w:shd w:val="clear" w:color="auto" w:fill="FFFFFF"/>
+        </w:rPr>
+      </w:pPr>
+      <w:r>
+        <w:rPr>
+          <w:rFonts w:hint="eastAsia"/>
+          <w:shd w:val="clear" w:color="auto" w:fill="FFFFFF"/>
+        </w:rPr>
+        <w:t>P1</w:t>
+      </w:r>
+    </w:p>
+    <w:p>
+      <w:pPr>
+        <w:rPr>
+          <w:rFonts w:ascii="Arial" w:hAnsi="Arial" w:cs="Arial"/>
+          <w:color w:val="222222"/>
+          <w:sz w:val="20"/>
+          <w:szCs w:val="20"/>
+          <w:shd w:val="clear" w:color="auto" w:fill="FFFFFF"/>
+        </w:rPr>
+      </w:pPr>
+      <w:r>
+        <w:rPr>
+          <w:rFonts w:ascii="Arial" w:hAnsi="Arial" w:cs="Arial"/>
+          <w:color w:val="222222"/>
+          <w:sz w:val="20"/>
+          <w:szCs w:val="20"/>
+          <w:shd w:val="clear" w:color="auto" w:fill="FFFFFF"/>
+        </w:rPr>
+        <w:t>Tangwongsan K, Pavan A, Tirthapura S. Parallel triangle counting in massive streaming graphs[C]//Proceedings of the 22nd ACM international conference on Information &amp; Knowledge Management. ACM, 2013: 781-786.</w:t>
+      </w:r>
+    </w:p>
+    <w:p>
+      <w:pPr>
+        <w:jc w:val="center"/>
+        <w:rPr>
+          <w:b/>
+        </w:rPr>
+      </w:pPr>
+      <w:r>
+        <w:rPr>
+          <w:b/>
+        </w:rPr>
+        <w:t>Parallel Triangle Counting in Massive Streaming Graphs</w:t>
+      </w:r>
+    </w:p>
+    <w:p>
+      <w:pPr>
+        <w:rPr>
+          <w:b/>
+        </w:rPr>
+      </w:pPr>
+      <w:r>
+        <w:rPr>
+          <w:b/>
+        </w:rPr>
+        <w:t>Abstract</w:t>
+      </w:r>
+    </w:p>
+    <w:p>
+      <w:pPr>
+        <w:ind w:firstLineChars="200" w:firstLine="420"/>
+      </w:pPr>
+      <w:r>
+        <w:t>图的</w:t>
+      </w:r>
+      <w:r>
+        <w:t>triangle count</w:t>
+      </w:r>
+      <w:r>
+        <w:t>在</w:t>
+      </w:r>
+      <w:r>
+        <w:t>复杂网络分析</w:t>
+      </w:r>
+      <w:r>
+        <w:rPr>
+          <w:rFonts w:hint="eastAsia"/>
+        </w:rPr>
+        <w:t>、</w:t>
+      </w:r>
+      <w:r>
+        <w:t>链接标签和推荐等多个领域都是非常基础重要的</w:t>
+      </w:r>
+      <w:r>
+        <w:lastRenderedPageBreak/>
+        <w:t>度量</w:t>
+      </w:r>
+      <w:r>
+        <w:rPr>
+          <w:rFonts w:hint="eastAsia"/>
+        </w:rPr>
+        <w:t>。在这些应用中，图变得越来越大，而且动态变化。这篇文章陈述了一个快速的并行的在大体量的无向图中估计</w:t>
+      </w:r>
+      <w:r>
+        <w:rPr>
+          <w:rFonts w:hint="eastAsia"/>
+        </w:rPr>
+        <w:t>triangle</w:t>
+      </w:r>
+      <w:r>
+        <w:t xml:space="preserve"> count</w:t>
+      </w:r>
+      <w:r>
+        <w:t>的方法</w:t>
+      </w:r>
+      <w:r>
+        <w:rPr>
+          <w:rFonts w:hint="eastAsia"/>
+        </w:rPr>
+        <w:t>，</w:t>
+      </w:r>
+      <w:r>
+        <w:t>而这个大体量的无向图的边像流一样动态流过的</w:t>
+      </w:r>
+      <w:r>
+        <w:rPr>
+          <w:rFonts w:hint="eastAsia"/>
+        </w:rPr>
+        <w:t>。我们的算法被设计成多核共享内存的形式，充分利用并行和多级内存的优势。我们提供了理论上的边界和精确度，我们的实验时运行在真实数据集上的，结果表明我们的实验结果是精确的，并且和一个优化了的序列算法相比，我们的算法在速度上有显著提高。</w:t>
+      </w:r>
+    </w:p>
+    <w:p>
+      <w:pPr>
+        <w:rPr>
+          <w:b/>
+        </w:rPr>
+      </w:pPr>
+      <w:r>
+        <w:rPr>
+          <w:b/>
+        </w:rPr>
+        <w:t>1. Introduction</w:t>
+      </w:r>
+    </w:p>
+    <w:p>
+      <w:pPr>
+        <w:ind w:firstLine="480"/>
+      </w:pPr>
+      <w:r>
+        <w:t>经过调研</w:t>
+      </w:r>
+      <w:r>
+        <w:rPr>
+          <w:rFonts w:hint="eastAsia"/>
+        </w:rPr>
+        <w:t>，</w:t>
+      </w:r>
+      <w:r>
+        <w:t>我们发现如下论文</w:t>
+      </w:r>
+      <w:r>
+        <w:t>[1, 14, 6, 20, 15, 23, 13]</w:t>
+      </w:r>
+      <w:r>
+        <w:t>致力于解决</w:t>
+      </w:r>
+      <w:r>
+        <w:t>graph</w:t>
+      </w:r>
+      <w:r>
+        <w:t>体量足够大以至于无法一次性放进内存的流式处理算法</w:t>
+      </w:r>
+      <w:r>
+        <w:rPr>
+          <w:rFonts w:hint="eastAsia"/>
+        </w:rPr>
+        <w:t>；</w:t>
+      </w:r>
+      <w:r>
+        <w:t>但是他们却无法搞笑的利用并行计算的优势</w:t>
+      </w:r>
+      <w:r>
+        <w:rPr>
+          <w:rFonts w:hint="eastAsia"/>
+        </w:rPr>
+        <w:t>，性能上有待提高。另外一方面，有</w:t>
+      </w:r>
+      <w:r>
+        <w:t>[26, 9]</w:t>
+      </w:r>
+      <w:r>
+        <w:t>论文致力于快速的处理大体量的静态数据</w:t>
+      </w:r>
+      <w:r>
+        <w:rPr>
+          <w:rFonts w:hint="eastAsia"/>
+        </w:rPr>
+        <w:t>，</w:t>
+      </w:r>
+      <w:r>
+        <w:t>但是他们无法高效的处理动态数据</w:t>
+      </w:r>
+      <w:r>
+        <w:rPr>
+          <w:rFonts w:hint="eastAsia"/>
+        </w:rPr>
+        <w:t>。</w:t>
+      </w:r>
+      <w:r>
+        <w:t>考虑到现在的数据不经体量巨大</w:t>
+      </w:r>
+      <w:r>
+        <w:rPr>
+          <w:rFonts w:hint="eastAsia"/>
+        </w:rPr>
+        <w:t>，</w:t>
+      </w:r>
+      <w:r>
+        <w:t>而且经常动态变化</w:t>
+      </w:r>
+      <w:r>
+        <w:rPr>
+          <w:rFonts w:hint="eastAsia"/>
+        </w:rPr>
+        <w:t>，</w:t>
+      </w:r>
+      <w:r>
+        <w:t>现存的算法无法充分利用并行优势</w:t>
+      </w:r>
+      <w:r>
+        <w:rPr>
+          <w:rFonts w:hint="eastAsia"/>
+        </w:rPr>
+        <w:t>，兼顾</w:t>
+      </w:r>
+      <w:r>
+        <w:t>高效的处理大体量的图</w:t>
+      </w:r>
+      <w:r>
+        <w:rPr>
+          <w:rFonts w:hint="eastAsia"/>
+        </w:rPr>
+        <w:t>。</w:t>
+      </w:r>
+    </w:p>
+    <w:p>
+      <w:pPr>
+        <w:ind w:firstLine="480"/>
+      </w:pPr>
+      <w:r>
+        <w:t>在这片文章中</w:t>
+      </w:r>
+      <w:r>
+        <w:rPr>
+          <w:rFonts w:hint="eastAsia"/>
+        </w:rPr>
+        <w:t>，</w:t>
+      </w:r>
+      <w:r>
+        <w:t>我们设置一个快速的共享内存的并行算法</w:t>
+      </w:r>
+      <w:r>
+        <w:rPr>
+          <w:rFonts w:hint="eastAsia"/>
+        </w:rPr>
+        <w:t>，</w:t>
+      </w:r>
+      <w:r>
+        <w:t>能够充分结合流式算法和并行算法的优势</w:t>
+      </w:r>
+      <w:r>
+        <w:rPr>
+          <w:rFonts w:hint="eastAsia"/>
+        </w:rPr>
+        <w:t>。</w:t>
+      </w:r>
+      <w:r>
+        <w:t>这个算法提供一个可调的错误率参数</w:t>
+      </w:r>
+      <w:r>
+        <w:rPr>
+          <w:rFonts w:hint="eastAsia"/>
+        </w:rPr>
+        <w:t>：</w:t>
+      </w:r>
+      <w:r>
+        <w:t>given 0 &lt; ε, δ ≤ 1, a random variable Xˆ is an (ε, δ)-approximation of the true quantity X if |Xˆ − X| ≤ εX with probability at least 1 − δ.</w:t>
+      </w:r>
+    </w:p>
+    <w:p>
+      <w:pPr>
+        <w:rPr>
+          <w:b/>
+        </w:rPr>
+      </w:pPr>
+      <w:r>
+        <w:rPr>
+          <w:b/>
+        </w:rPr>
+        <w:t>1.1 Our Contributions</w:t>
+      </w:r>
+    </w:p>
+    <w:p>
+      <w:r>
+        <w:t xml:space="preserve">    </w:t>
+      </w:r>
+      <w:r>
+        <w:t>介绍了我们的工作</w:t>
+      </w:r>
+      <w:r>
+        <w:rPr>
+          <w:rFonts w:hint="eastAsia"/>
+        </w:rPr>
+        <w:t>：</w:t>
+      </w:r>
+      <w:r>
+        <w:t>设计并实现了一个协调的小批量的并行算法</w:t>
+      </w:r>
+      <w:r>
+        <w:rPr>
+          <w:rFonts w:hint="eastAsia"/>
+        </w:rPr>
+        <w:t>。</w:t>
+      </w:r>
+      <w:r>
+        <w:t>说出这个算法的优势和特点</w:t>
+      </w:r>
+      <w:r>
+        <w:rPr>
+          <w:rFonts w:hint="eastAsia"/>
+        </w:rPr>
+        <w:t>。</w:t>
+      </w:r>
+    </w:p>
+    <w:p>
+      <w:pPr>
+        <w:rPr>
+          <w:b/>
+        </w:rPr>
+      </w:pPr>
+      <w:r>
+        <w:rPr>
+          <w:b/>
+        </w:rPr>
+        <w:t>1.2 Related Work</w:t>
+      </w:r>
+    </w:p>
+    <w:p>
+      <w:pPr>
+        <w:ind w:firstLine="480"/>
+      </w:pPr>
+      <w:r>
+        <w:t>在这里详细列举了目前关于</w:t>
+      </w:r>
+      <w:r>
+        <w:t>Triangle Count</w:t>
+      </w:r>
+      <w:r>
+        <w:t>的各种研究</w:t>
+      </w:r>
+      <w:r>
+        <w:rPr>
+          <w:rFonts w:hint="eastAsia"/>
+        </w:rPr>
+        <w:t>，</w:t>
+      </w:r>
+      <w:r>
+        <w:t>介绍的非常细致</w:t>
+      </w:r>
+      <w:r>
+        <w:rPr>
+          <w:rFonts w:hint="eastAsia"/>
+        </w:rPr>
+        <w:t>。需要的相关资料都可以在这里找。</w:t>
+      </w:r>
+    </w:p>
+    <w:p>
+      <w:pPr>
+        <w:rPr>
+          <w:b/>
+        </w:rPr>
+      </w:pPr>
+      <w:r>
+        <w:rPr>
+          <w:rFonts w:hint="eastAsia"/>
+          <w:b/>
+        </w:rPr>
+        <w:t>2. Preliminaries</w:t>
+      </w:r>
+    </w:p>
+    <w:p/>
+    <w:p>
+      <w:pPr>
+        <w:pStyle w:val="a3"/>
+        <w:rPr>
+          <w:b/>
+        </w:rPr>
+      </w:pPr>
+      <w:r>
+        <w:rPr>
+          <w:b/>
+        </w:rPr>
+        <w:t>P2</w:t>
+      </w:r>
+    </w:p>
+    <w:p>
+      <w:pPr>
+        <w:widowControl/>
+        <w:jc w:val="left"/>
+      </w:pPr>
+      <w:r>
+        <w:t>Chu S, Cheng J. Triangle listing in massive networks and its applications[C]//Proceedings of the 17th ACM SIGKDD international conference on Knowledge discovery and data mining. ACM, 2011: 672-680.</w:t>
+      </w:r>
+    </w:p>
+    <w:p>
+      <w:pPr>
+        <w:widowControl/>
+        <w:ind w:firstLineChars="400" w:firstLine="843"/>
+        <w:jc w:val="left"/>
+        <w:rPr>
+          <w:b/>
+        </w:rPr>
+      </w:pPr>
+      <w:r>
+        <w:rPr>
+          <w:b/>
+        </w:rPr>
+        <w:t>Triangle listing in massive networks and its applications</w:t>
+      </w:r>
+    </w:p>
+    <w:p>
+      <w:pPr>
+        <w:widowControl/>
+        <w:jc w:val="left"/>
+        <w:rPr>
+          <w:b/>
+        </w:rPr>
+      </w:pPr>
+      <w:r>
+        <w:rPr>
+          <w:b/>
+        </w:rPr>
+        <w:t>Abstract</w:t>
+      </w:r>
+    </w:p>
+    <w:p>
+      <w:pPr>
+        <w:widowControl/>
+        <w:jc w:val="left"/>
+      </w:pPr>
+      <w:r>
+        <w:tab/>
+        <w:t>Triangle Listing</w:t>
+      </w:r>
+      <w:r>
+        <w:t xml:space="preserve"> </w:t>
+      </w:r>
+      <w:r>
+        <w:t>是一些诸如复杂网络</w:t>
+      </w:r>
+      <w:r>
+        <w:rPr>
+          <w:rFonts w:hint="eastAsia"/>
+        </w:rPr>
+        <w:t>、</w:t>
+      </w:r>
+      <w:r>
+        <w:t>聚集系数等图运算中的基本方法</w:t>
+      </w:r>
+      <w:r>
+        <w:rPr>
+          <w:rFonts w:hint="eastAsia"/>
+        </w:rPr>
+        <w:t>。现有的</w:t>
+      </w:r>
+      <w:r>
+        <w:t>Triangle Listing</w:t>
+      </w:r>
+      <w:r>
+        <w:t>算法主要是基于内存的方法</w:t>
+      </w:r>
+      <w:r>
+        <w:rPr>
+          <w:rFonts w:hint="eastAsia"/>
+        </w:rPr>
+        <w:t>（即数据全部载入到内存之后再进行运算），这种方式显然不能够支撑今天大体量的不断增长的网络模型。当图的体量远远大于内存的容量时，</w:t>
+      </w:r>
+      <w:r>
+        <w:t>Triangle Listing</w:t>
+      </w:r>
+      <w:r>
+        <w:t>的计算就需要外存的支撑</w:t>
+      </w:r>
+      <w:r>
+        <w:rPr>
+          <w:rFonts w:hint="eastAsia"/>
+        </w:rPr>
+        <w:t>，而这又会显著正价</w:t>
+      </w:r>
+      <w:r>
+        <w:rPr>
+          <w:rFonts w:hint="eastAsia"/>
+        </w:rPr>
+        <w:t>IO</w:t>
+      </w:r>
+      <w:r>
+        <w:rPr>
+          <w:rFonts w:hint="eastAsia"/>
+        </w:rPr>
+        <w:t>的开销。一些流式计算和抽样的算法虽然能够解决内存不够用的问题，但是他们是近似的算法，也无法得到确定的解。我们提出了一种基于</w:t>
+      </w:r>
+      <w:r>
+        <w:rPr>
+          <w:rFonts w:hint="eastAsia"/>
+        </w:rPr>
+        <w:t>IO</w:t>
+      </w:r>
+      <w:r>
+        <w:rPr>
+          <w:rFonts w:hint="eastAsia"/>
+        </w:rPr>
+        <w:t>的高效的算法来计算</w:t>
+      </w:r>
+      <w:r>
+        <w:t>Triangle Listing</w:t>
+      </w:r>
+      <w:r>
+        <w:rPr>
+          <w:rFonts w:hint="eastAsia"/>
+        </w:rPr>
+        <w:t>。</w:t>
+      </w:r>
+      <w:r>
+        <w:t>我们的计算结果是准确的</w:t>
+      </w:r>
+      <w:r>
+        <w:rPr>
+          <w:rFonts w:hint="eastAsia"/>
+        </w:rPr>
+        <w:t>，</w:t>
+      </w:r>
+      <w:r>
+        <w:t>而且有效避免了磁盘的使用</w:t>
+      </w:r>
+      <w:r>
+        <w:rPr>
+          <w:rFonts w:hint="eastAsia"/>
+        </w:rPr>
+        <w:t>。我们的实验结果表明我们的算法是可扩展的，而且比最先进的</w:t>
+      </w:r>
+      <w:r>
+        <w:t>local triangle estimation</w:t>
+      </w:r>
+      <w:r>
+        <w:t>算法要好</w:t>
+      </w:r>
+      <w:r>
+        <w:rPr>
+          <w:rFonts w:hint="eastAsia"/>
+        </w:rPr>
+        <w:t>。</w:t>
+      </w:r>
+    </w:p>
+    <w:p>
+      <w:pPr>
+        <w:widowControl/>
+        <w:jc w:val="left"/>
+        <w:rPr>
+          <w:b/>
+        </w:rPr>
+      </w:pPr>
+      <w:r>
+        <w:rPr>
+          <w:rFonts w:hint="eastAsia"/>
+          <w:b/>
+        </w:rPr>
+        <w:t>1. Introduction</w:t>
+      </w:r>
+    </w:p>
+    <w:p>
+      <w:pPr>
+        <w:widowControl/>
+        <w:ind w:firstLine="480"/>
+        <w:jc w:val="left"/>
+      </w:pPr>
+      <w:r>
+        <w:t>我们的目标是在一个无向图</w:t>
+      </w:r>
+      <w:r>
+        <w:t>G</w:t>
+      </w:r>
+      <w:r>
+        <w:t>中</w:t>
+      </w:r>
+      <w:r>
+        <w:rPr>
+          <w:rFonts w:hint="eastAsia"/>
+        </w:rPr>
+        <w:t>，</w:t>
+      </w:r>
+      <w:r>
+        <w:t>列举出其所有的不重复的三角形</w:t>
+      </w:r>
+      <w:r>
+        <w:rPr>
+          <w:rFonts w:hint="eastAsia"/>
+        </w:rPr>
+        <w:t>。</w:t>
+      </w:r>
+      <w:r>
+        <w:t>我们希望设计一种高效的算法来针对大体量而内存有限的图数据</w:t>
+      </w:r>
+      <w:r>
+        <w:rPr>
+          <w:rFonts w:hint="eastAsia"/>
+        </w:rPr>
+        <w:t>。</w:t>
+      </w:r>
+    </w:p>
+    <w:p>
+      <w:pPr>
+        <w:widowControl/>
+        <w:ind w:firstLine="480"/>
+        <w:jc w:val="left"/>
+      </w:pPr>
+      <w:r>
+        <w:t>中间一段是分析现有的算法的不足</w:t>
+      </w:r>
+      <w:r>
+        <w:rPr>
+          <w:rFonts w:hint="eastAsia"/>
+        </w:rPr>
+        <w:t>。</w:t>
+      </w:r>
+      <w:r>
+        <w:t>略</w:t>
+      </w:r>
+      <w:r>
+        <w:rPr>
+          <w:rFonts w:hint="eastAsia"/>
+        </w:rPr>
+        <w:t>。</w:t>
+      </w:r>
+    </w:p>
+    <w:p>
+      <w:pPr>
+        <w:widowControl/>
+        <w:ind w:firstLine="480"/>
+        <w:jc w:val="left"/>
+      </w:pPr>
+      <w:r>
+        <w:lastRenderedPageBreak/>
+        <w:t>我们的算法是采用迭代的方式</w:t>
+      </w:r>
+      <w:r>
+        <w:rPr>
+          <w:rFonts w:hint="eastAsia"/>
+        </w:rPr>
+        <w:t>，</w:t>
+      </w:r>
+      <w:r>
+        <w:t>将原来输入进来的图</w:t>
+      </w:r>
+      <w:r>
+        <w:t>G</w:t>
+      </w:r>
+      <w:r>
+        <w:t>不断分割成一个个子图</w:t>
+      </w:r>
+      <w:r>
+        <w:rPr>
+          <w:rFonts w:hint="eastAsia"/>
+        </w:rPr>
+        <w:t>，使得该子图能够放入到内存中进行处理和计算</w:t>
+      </w:r>
+      <w:r>
+        <w:rPr>
+          <w:rFonts w:hint="eastAsia"/>
+        </w:rPr>
+        <w:t>Triangle</w:t>
+      </w:r>
+      <w:r>
+        <w:t xml:space="preserve"> List</w:t>
+      </w:r>
+      <w:r>
+        <w:rPr>
+          <w:rFonts w:hint="eastAsia"/>
+        </w:rPr>
+        <w:t>。为了确保根据本地子图而计算得到的结果的准确性和完整性，我们将</w:t>
+      </w:r>
+      <w:r>
+        <w:rPr>
+          <w:rFonts w:hint="eastAsia"/>
+        </w:rPr>
+        <w:t>Triangle</w:t>
+      </w:r>
+      <w:r>
+        <w:t>分成三种类型</w:t>
+      </w:r>
+      <w:r>
+        <w:rPr>
+          <w:rFonts w:hint="eastAsia"/>
+        </w:rPr>
+        <w:t>。我们设计出一种机制，她能够列举出所有的</w:t>
+      </w:r>
+      <w:r>
+        <w:rPr>
+          <w:rFonts w:hint="eastAsia"/>
+        </w:rPr>
+        <w:t>Typ</w:t>
+      </w:r>
+      <w:r>
+        <w:t>e1</w:t>
+      </w:r>
+      <w:r>
+        <w:t>和</w:t>
+      </w:r>
+      <w:r>
+        <w:t>Type2</w:t>
+      </w:r>
+      <w:r>
+        <w:t>类型的</w:t>
+      </w:r>
+      <w:r>
+        <w:t>triangle,</w:t>
+      </w:r>
+      <w:r>
+        <w:t>然后在下一次的迭代过程中</w:t>
+      </w:r>
+      <w:r>
+        <w:rPr>
+          <w:rFonts w:hint="eastAsia"/>
+        </w:rPr>
+        <w:t>，</w:t>
+      </w:r>
+      <w:r>
+        <w:t>通过一个新的分片</w:t>
+      </w:r>
+      <w:r>
+        <w:rPr>
+          <w:rFonts w:hint="eastAsia"/>
+        </w:rPr>
+        <w:t>，</w:t>
+      </w:r>
+      <w:r>
+        <w:t>将</w:t>
+      </w:r>
+      <w:r>
+        <w:t>Tpye3</w:t>
+      </w:r>
+      <w:r>
+        <w:t>类型的</w:t>
+      </w:r>
+      <w:r>
+        <w:t>triangle</w:t>
+      </w:r>
+      <w:r>
+        <w:t>转换成</w:t>
+      </w:r>
+      <w:r>
+        <w:t>Type1</w:t>
+      </w:r>
+      <w:r>
+        <w:t>和</w:t>
+      </w:r>
+      <w:r>
+        <w:t>Type2</w:t>
+      </w:r>
+      <w:r>
+        <w:t>类型</w:t>
+      </w:r>
+      <w:r>
+        <w:rPr>
+          <w:rFonts w:hint="eastAsia"/>
+        </w:rPr>
+        <w:t>。为了限制总的迭代次数，我们将在每次迭代结束后，移除掉每个子图中的所有边，以此方式不断的缩小图</w:t>
+      </w:r>
+      <w:r>
+        <w:rPr>
+          <w:rFonts w:hint="eastAsia"/>
+        </w:rPr>
+        <w:t>G</w:t>
+      </w:r>
+      <w:r>
+        <w:rPr>
+          <w:rFonts w:hint="eastAsia"/>
+        </w:rPr>
+        <w:t>直至它变成空的。我们给出了两个高效的图分片算法。</w:t>
+      </w:r>
+    </w:p>
+    <w:p>
+      <w:pPr>
+        <w:widowControl/>
+        <w:ind w:firstLine="480"/>
+        <w:jc w:val="left"/>
+      </w:pPr>
+      <w:r>
+        <w:t>我们在大量的真实数据集中测试我们的算法</w:t>
+      </w:r>
+      <w:r>
+        <w:rPr>
+          <w:rFonts w:hint="eastAsia"/>
+        </w:rPr>
+        <w:t>。</w:t>
+      </w:r>
+      <w:r>
+        <w:t>该数据集有</w:t>
+      </w:r>
+      <w:r>
+        <w:rPr>
+          <w:rFonts w:hint="eastAsia"/>
+        </w:rPr>
+        <w:t>1</w:t>
+      </w:r>
+      <w:r>
+        <w:rPr>
+          <w:rFonts w:hint="eastAsia"/>
+        </w:rPr>
+        <w:t>亿（</w:t>
+      </w:r>
+      <w:r>
+        <w:rPr>
+          <w:rFonts w:hint="eastAsia"/>
+        </w:rPr>
+        <w:t>106million</w:t>
+      </w:r>
+      <w:r>
+        <w:rPr>
+          <w:rFonts w:hint="eastAsia"/>
+        </w:rPr>
+        <w:t>）多个点，</w:t>
+      </w:r>
+      <w:r>
+        <w:rPr>
+          <w:rFonts w:hint="eastAsia"/>
+        </w:rPr>
+        <w:t>18</w:t>
+      </w:r>
+      <w:r>
+        <w:rPr>
+          <w:rFonts w:hint="eastAsia"/>
+        </w:rPr>
+        <w:t>亿（</w:t>
+      </w:r>
+      <w:r>
+        <w:rPr>
+          <w:rFonts w:hint="eastAsia"/>
+        </w:rPr>
+        <w:t>1</w:t>
+      </w:r>
+      <w:r>
+        <w:t>,</w:t>
+      </w:r>
+      <w:r>
+        <w:rPr>
+          <w:rFonts w:hint="eastAsia"/>
+        </w:rPr>
+        <w:t>877million</w:t>
+      </w:r>
+      <w:r>
+        <w:rPr>
+          <w:rFonts w:hint="eastAsia"/>
+        </w:rPr>
+        <w:t>）多条边，同时我们将和最好的内存算法以及近似算法进行比较。当数据能够全部载入内存时，我们的算法和内存算法拥有相似的计算性能，但是针对大体量的无法全部载入内存的图数据，近似算法的错误率在</w:t>
+      </w:r>
+      <w:r>
+        <w:rPr>
+          <w:rFonts w:hint="eastAsia"/>
+        </w:rPr>
+        <w:t>95%-</w:t>
+      </w:r>
+      <w:r>
+        <w:t>133</w:t>
+      </w:r>
+      <w:r>
+        <w:rPr>
+          <w:rFonts w:hint="eastAsia"/>
+        </w:rPr>
+        <w:t>%</w:t>
+      </w:r>
+      <w:r>
+        <w:t>之间</w:t>
+      </w:r>
+      <w:r>
+        <w:rPr>
+          <w:rFonts w:hint="eastAsia"/>
+        </w:rPr>
+        <w:t>，</w:t>
+      </w:r>
+      <w:r>
+        <w:t>而我们的算法是精确的</w:t>
+      </w:r>
+      <w:r>
+        <w:rPr>
+          <w:rFonts w:hint="eastAsia"/>
+        </w:rPr>
+        <w:t>，在内存和时间上却相当接近。当我们希望降低算法的错误率例如降低到</w:t>
+      </w:r>
+      <w:r>
+        <w:rPr>
+          <w:rFonts w:hint="eastAsia"/>
+        </w:rPr>
+        <w:t>50%</w:t>
+      </w:r>
+      <w:r>
+        <w:t>时</w:t>
+      </w:r>
+      <w:r>
+        <w:rPr>
+          <w:rFonts w:hint="eastAsia"/>
+        </w:rPr>
+        <w:t>，</w:t>
+      </w:r>
+      <w:r>
+        <w:t>近似算法的运行速度已经和我们的精确算法有数量级的差异</w:t>
+      </w:r>
+      <w:r>
+        <w:rPr>
+          <w:rFonts w:hint="eastAsia"/>
+        </w:rPr>
+        <w:t>。</w:t>
+      </w:r>
+    </w:p>
+    <w:p>
+      <w:pPr>
+        <w:widowControl/>
+        <w:jc w:val="left"/>
+        <w:rPr>
+          <w:b/>
+        </w:rPr>
+      </w:pPr>
+      <w:r>
+        <w:rPr>
+          <w:rFonts w:hint="eastAsia"/>
+          <w:b/>
+        </w:rPr>
+        <w:t>2. Notations</w:t>
+      </w:r>
+      <w:r>
+        <w:rPr>
+          <w:b/>
+        </w:rPr>
+        <w:t xml:space="preserve"> and Problem Definition</w:t>
+      </w:r>
+    </w:p>
+    <w:p>
+      <w:pPr>
+        <w:widowControl/>
+        <w:jc w:val="left"/>
+      </w:pPr>
+      <w:r>
+        <w:t xml:space="preserve">  </w:t>
+      </w:r>
+      <w:r>
+        <w:t>相关术语和定义如下</w:t>
+      </w:r>
+      <w:r>
+        <w:rPr>
+          <w:rFonts w:hint="eastAsia"/>
+        </w:rPr>
+        <w:t>：</w:t>
+      </w:r>
+    </w:p>
+    <w:p>
+      <w:pPr>
+        <w:widowControl/>
+        <w:jc w:val="center"/>
+      </w:pPr>
+      <w:r>
+        <w:rPr>
+          <w:noProof/>
+        </w:rPr>
+        <w:drawing>
+          <wp:inline distT="0" distB="0" distL="0" distR="0" wp14:anchorId="1ED73C6E" wp14:editId="42361390">
+            <wp:extent cx="3838095" cy="2428571"/>
+            <wp:effectExtent l="0" t="0" r="0" b="0"/>
+            <wp:docPr id="4" name="图片 4"/>
+            <wp:cNvGraphicFramePr>
+              <a:graphicFrameLocks xmlns:a="http://schemas.openxmlformats.org/drawingml/2006/main" noChangeAspect="1"/>
+            </wp:cNvGraphicFramePr>
+            <a:graphic xmlns:a="http://schemas.openxmlformats.org/drawingml/2006/main">
+              <a:graphicData uri="http://schemas.openxmlformats.org/drawingml/2006/picture">
+                <pic:pic xmlns:pic="http://schemas.openxmlformats.org/drawingml/2006/picture">
+                  <pic:nvPicPr>
+                    <pic:cNvPr id="1" name=""/>
+                    <pic:cNvPicPr/>
+                  </pic:nvPicPr>
+                  <pic:blipFill>
+                    <a:blip r:embed="rId11"/>
+                    <a:stretch>
+                      <a:fillRect/>
+                    </a:stretch>
+                  </pic:blipFill>
+                  <pic:spPr>
+                    <a:xfrm>
+                      <a:off x="0" y="0"/>
+                      <a:ext cx="3838095" cy="2428571"/>
+                    </a:xfrm>
+                    <a:prstGeom prst="rect">
+                      <a:avLst/>
+                    </a:prstGeom>
+                  </pic:spPr>
+                </pic:pic>
+              </a:graphicData>
+            </a:graphic>
+          </wp:inline>
+        </w:drawing>
+      </w:r>
+    </w:p>
+    <w:p>
+      <w:pPr>
+        <w:widowControl/>
+      </w:pPr>
+      <w:r>
+        <w:rPr>
+          <w:rFonts w:hint="eastAsia"/>
+        </w:rPr>
+        <w:t xml:space="preserve">  </w:t>
+      </w:r>
+      <w:r>
+        <w:rPr>
+          <w:rFonts w:hint="eastAsia"/>
+        </w:rPr>
+        <w:t>一个以</w:t>
+      </w:r>
+      <w:r>
+        <w:rPr>
+          <w:rFonts w:hint="eastAsia"/>
+        </w:rPr>
+        <w:t>v</w:t>
+      </w:r>
+      <w:r>
+        <w:rPr>
+          <w:rFonts w:hint="eastAsia"/>
+        </w:rPr>
+        <w:t>为中心的开放三角形的数目为：</w:t>
+      </w:r>
+    </w:p>
+    <w:p>
+      <w:pPr>
+        <w:widowControl/>
+        <w:jc w:val="center"/>
+      </w:pPr>
+      <w:r>
+        <w:rPr>
+          <w:noProof/>
+        </w:rPr>
+        <w:drawing>
+          <wp:inline distT="0" distB="0" distL="0" distR="0" wp14:anchorId="2F995FB8" wp14:editId="29F9D89B">
+            <wp:extent cx="2200000" cy="352381"/>
+            <wp:effectExtent l="0" t="0" r="0" b="0"/>
+            <wp:docPr id="8" name="图片 8"/>
+            <wp:cNvGraphicFramePr>
+              <a:graphicFrameLocks xmlns:a="http://schemas.openxmlformats.org/drawingml/2006/main" noChangeAspect="1"/>
+            </wp:cNvGraphicFramePr>
+            <a:graphic xmlns:a="http://schemas.openxmlformats.org/drawingml/2006/main">
+              <a:graphicData uri="http://schemas.openxmlformats.org/drawingml/2006/picture">
+                <pic:pic xmlns:pic="http://schemas.openxmlformats.org/drawingml/2006/picture">
+                  <pic:nvPicPr>
+                    <pic:cNvPr id="1" name=""/>
+                    <pic:cNvPicPr/>
+                  </pic:nvPicPr>
+                  <pic:blipFill>
+                    <a:blip r:embed="rId12"/>
+                    <a:stretch>
+                      <a:fillRect/>
+                    </a:stretch>
+                  </pic:blipFill>
+                  <pic:spPr>
+                    <a:xfrm>
+                      <a:off x="0" y="0"/>
+                      <a:ext cx="2200000" cy="352381"/>
+                    </a:xfrm>
+                    <a:prstGeom prst="rect">
+                      <a:avLst/>
+                    </a:prstGeom>
+                  </pic:spPr>
+                </pic:pic>
+              </a:graphicData>
+            </a:graphic>
+          </wp:inline>
+        </w:drawing>
+      </w:r>
+    </w:p>
+    <w:p>
+      <w:pPr>
+        <w:widowControl/>
+        <w:ind w:firstLineChars="100" w:firstLine="210"/>
+      </w:pPr>
+      <w:r>
+        <w:t>直观来看</w:t>
+      </w:r>
+      <w:r>
+        <w:rPr>
+          <w:rFonts w:hint="eastAsia"/>
+        </w:rPr>
+        <w:t>，</w:t>
+      </w:r>
+      <w:r>
+        <w:t>这个数目是顶点</w:t>
+      </w:r>
+      <w:r>
+        <w:t>v</w:t>
+      </w:r>
+      <w:r>
+        <w:t>能够形成的最多的封闭三角形的数目</w:t>
+      </w:r>
+      <w:r>
+        <w:rPr>
+          <w:rFonts w:hint="eastAsia"/>
+        </w:rPr>
+        <w:t>。</w:t>
+      </w:r>
+    </w:p>
+    <w:p>
+      <w:pPr>
+        <w:widowControl/>
+        <w:rPr>
+          <w:b/>
+        </w:rPr>
+      </w:pPr>
+      <w:r>
+        <w:rPr>
+          <w:rFonts w:hint="eastAsia"/>
+          <w:b/>
+        </w:rPr>
+        <w:t>3. In</w:t>
+      </w:r>
+      <w:r>
+        <w:rPr>
+          <w:b/>
+        </w:rPr>
+        <w:t>-Memory Triangle Listing</w:t>
+      </w:r>
+    </w:p>
+    <w:p>
+      <w:pPr>
+        <w:widowControl/>
+        <w:jc w:val="center"/>
+        <w:rPr>
+          <w:b/>
+        </w:rPr>
+      </w:pPr>
+      <w:r>
+        <w:rPr>
+          <w:noProof/>
+        </w:rPr>
+        <w:drawing>
+          <wp:inline distT="0" distB="0" distL="0" distR="0" wp14:anchorId="70F78613" wp14:editId="62DF89F3">
+            <wp:extent cx="3952381" cy="1819048"/>
+            <wp:effectExtent l="0" t="0" r="0" b="0"/>
+            <wp:docPr id="13" name="图片 13"/>
+            <wp:cNvGraphicFramePr>
+              <a:graphicFrameLocks xmlns:a="http://schemas.openxmlformats.org/drawingml/2006/main" noChangeAspect="1"/>
+            </wp:cNvGraphicFramePr>
+            <a:graphic xmlns:a="http://schemas.openxmlformats.org/drawingml/2006/main">
+              <a:graphicData uri="http://schemas.openxmlformats.org/drawingml/2006/picture">
+                <pic:pic xmlns:pic="http://schemas.openxmlformats.org/drawingml/2006/picture">
+                  <pic:nvPicPr>
+                    <pic:cNvPr id="1" name=""/>
+                    <pic:cNvPicPr/>
+                  </pic:nvPicPr>
+                  <pic:blipFill>
+                    <a:blip r:embed="rId13"/>
+                    <a:stretch>
+                      <a:fillRect/>
+                    </a:stretch>
+                  </pic:blipFill>
+                  <pic:spPr>
+                    <a:xfrm>
+                      <a:off x="0" y="0"/>
+                      <a:ext cx="3952381" cy="1819048"/>
+                    </a:xfrm>
+                    <a:prstGeom prst="rect">
+                      <a:avLst/>
+                    </a:prstGeom>
+                  </pic:spPr>
+                </pic:pic>
+              </a:graphicData>
+            </a:graphic>
+          </wp:inline>
+        </w:drawing>
+      </w:r>
+    </w:p>
+    <w:p>
+      <w:pPr>
+        <w:widowControl/>
+      </w:pPr>
+      <w:r>
+        <w:lastRenderedPageBreak/>
+        <w:t>上面这种算法和最优的内存算法相似，只不过</w:t>
+      </w:r>
+      <w:commentRangeStart w:id="2"/>
+      <w:r>
+        <w:rPr>
+          <w:b/>
+        </w:rPr>
+        <w:t>最优的内存算法先对顶点按照</w:t>
+      </w:r>
+      <w:r>
+        <w:rPr>
+          <w:b/>
+        </w:rPr>
+        <w:t>degree</w:t>
+      </w:r>
+      <w:r>
+        <w:rPr>
+          <w:b/>
+        </w:rPr>
+        <w:t>进行从小到大排序</w:t>
+      </w:r>
+      <w:commentRangeEnd w:id="2"/>
+      <w:r>
+        <w:rPr>
+          <w:rStyle w:val="a5"/>
+        </w:rPr>
+        <w:commentReference w:id="2"/>
+      </w:r>
+      <w:r>
+        <w:t>，然后再进行计算。</w:t>
+      </w:r>
+    </w:p>
+    <w:p>
+      <w:pPr>
+        <w:widowControl/>
+        <w:rPr>
+          <w:b/>
+        </w:rPr>
+      </w:pPr>
+      <w:r>
+        <w:rPr>
+          <w:b/>
+        </w:rPr>
+        <w:t>4. I/O-EFFICIENT TRIANGLE LISTING</w:t>
+      </w:r>
+    </w:p>
+    <w:p>
+      <w:pPr>
+        <w:widowControl/>
+        <w:ind w:firstLineChars="200" w:firstLine="420"/>
+      </w:pPr>
+      <w:r>
+        <w:t>在本章节</w:t>
+      </w:r>
+      <w:r>
+        <w:rPr>
+          <w:rFonts w:hint="eastAsia"/>
+        </w:rPr>
+        <w:t>，</w:t>
+      </w:r>
+      <w:r>
+        <w:t>我们将首先描述整个算法框架</w:t>
+      </w:r>
+      <w:r>
+        <w:rPr>
+          <w:rFonts w:hint="eastAsia"/>
+        </w:rPr>
+        <w:t>，</w:t>
+      </w:r>
+      <w:r>
+        <w:t>然后在深入到细节</w:t>
+      </w:r>
+      <w:r>
+        <w:rPr>
+          <w:rFonts w:hint="eastAsia"/>
+        </w:rPr>
+        <w:t>。</w:t>
+      </w:r>
+    </w:p>
+    <w:p>
+      <w:pPr>
+        <w:widowControl/>
+        <w:rPr>
+          <w:b/>
+        </w:rPr>
+      </w:pPr>
+      <w:r>
+        <w:rPr>
+          <w:b/>
+        </w:rPr>
+        <w:t>4.1 Algorithm Framework</w:t>
+      </w:r>
+    </w:p>
+    <w:p>
+      <w:pPr>
+        <w:widowControl/>
+        <w:ind w:firstLineChars="200" w:firstLine="420"/>
+      </w:pPr>
+      <w:r>
+        <w:t>当无法将整个图导入到内存的时候</w:t>
+      </w:r>
+      <w:r>
+        <w:rPr>
+          <w:rFonts w:hint="eastAsia"/>
+        </w:rPr>
+        <w:t>，</w:t>
+      </w:r>
+      <w:r>
+        <w:t>我们一次只能导入图的一部分</w:t>
+      </w:r>
+      <w:r>
+        <w:rPr>
+          <w:rFonts w:hint="eastAsia"/>
+        </w:rPr>
+        <w:t>（子图）</w:t>
+      </w:r>
+      <w:r>
+        <w:t>进入内存</w:t>
+      </w:r>
+      <w:r>
+        <w:rPr>
+          <w:rFonts w:hint="eastAsia"/>
+        </w:rPr>
+        <w:t>。我们的算法就是迭代的在这样的子图上计算</w:t>
+      </w:r>
+      <w:r>
+        <w:rPr>
+          <w:rFonts w:hint="eastAsia"/>
+        </w:rPr>
+        <w:t>triangle</w:t>
+      </w:r>
+      <w:r>
+        <w:t xml:space="preserve"> listing.</w:t>
+      </w:r>
+      <w:r>
+        <w:t>算法框架如下</w:t>
+      </w:r>
+      <w:r>
+        <w:rPr>
+          <w:rFonts w:hint="eastAsia"/>
+        </w:rPr>
+        <w:t>：</w:t>
+      </w:r>
+    </w:p>
+    <w:p>
+      <w:pPr>
+        <w:widowControl/>
+        <w:rPr>
+          <w:b/>
+        </w:rPr>
+      </w:pPr>
+      <w:r>
+        <w:rPr>
+          <w:b/>
+        </w:rPr>
+        <w:t>在每一轮的迭代中</w:t>
+      </w:r>
+      <w:r>
+        <w:rPr>
+          <w:rFonts w:hint="eastAsia"/>
+          <w:b/>
+        </w:rPr>
+        <w:t>：</w:t>
+      </w:r>
+    </w:p>
+    <w:p>
+      <w:pPr>
+        <w:widowControl/>
+        <w:ind w:leftChars="100" w:left="420" w:hangingChars="100" w:hanging="210"/>
+      </w:pPr>
+      <w:r>
+        <w:rPr>
+          <w:rFonts w:hint="eastAsia"/>
+        </w:rPr>
+        <w:t xml:space="preserve">1. </w:t>
+      </w:r>
+      <w:r>
+        <w:t>将图</w:t>
+      </w:r>
+      <w:r>
+        <w:t>G</w:t>
+      </w:r>
+      <w:r>
+        <w:t>进行分割</w:t>
+      </w:r>
+      <w:r>
+        <w:rPr>
+          <w:rFonts w:hint="eastAsia"/>
+        </w:rPr>
+        <w:t xml:space="preserve"> </w:t>
+      </w:r>
+      <w:r>
+        <w:t xml:space="preserve">P = {G1, . . . , Gi, . . . , Gp}, </w:t>
+      </w:r>
+      <w:r>
+        <w:t>使得得到的每个子图都能载入内存</w:t>
+      </w:r>
+      <w:r>
+        <w:rPr>
+          <w:rFonts w:hint="eastAsia"/>
+        </w:rPr>
+        <w:t>；</w:t>
+      </w:r>
+    </w:p>
+    <w:p>
+      <w:pPr>
+        <w:widowControl/>
+        <w:ind w:firstLineChars="100" w:firstLine="210"/>
+      </w:pPr>
+      <w:r>
+        <w:t xml:space="preserve">2. </w:t>
+      </w:r>
+      <w:r>
+        <w:rPr>
+          <w:rFonts w:hint="eastAsia"/>
+        </w:rPr>
+        <w:t>将每个子图</w:t>
+      </w:r>
+      <w:r>
+        <w:t>Gi</w:t>
+      </w:r>
+      <w:r>
+        <w:t>载入到内存之中</w:t>
+      </w:r>
+      <w:r>
+        <w:rPr>
+          <w:rFonts w:hint="eastAsia"/>
+        </w:rPr>
+        <w:t>，</w:t>
+      </w:r>
+      <w:r>
+        <w:t>并且计算</w:t>
+      </w:r>
+      <w:r>
+        <w:rPr>
+          <w:rFonts w:hint="eastAsia"/>
+        </w:rPr>
+        <w:t>它的</w:t>
+      </w:r>
+      <w:r>
+        <w:t>triangle listing</w:t>
+      </w:r>
+      <w:r>
+        <w:rPr>
+          <w:rFonts w:hint="eastAsia"/>
+        </w:rPr>
+        <w:t>；</w:t>
+      </w:r>
+    </w:p>
+    <w:p>
+      <w:pPr>
+        <w:widowControl/>
+        <w:ind w:firstLineChars="100" w:firstLine="210"/>
+      </w:pPr>
+      <w:r>
+        <w:rPr>
+          <w:rFonts w:hint="eastAsia"/>
+        </w:rPr>
+        <w:t xml:space="preserve">3. </w:t>
+      </w:r>
+      <w:r>
+        <w:t>将</w:t>
+      </w:r>
+      <w:r>
+        <w:t>Gi</w:t>
+      </w:r>
+      <w:r>
+        <w:t>从图</w:t>
+      </w:r>
+      <w:r>
+        <w:t>G</w:t>
+      </w:r>
+      <w:r>
+        <w:t>中移除掉</w:t>
+      </w:r>
+      <w:r>
+        <w:rPr>
+          <w:rFonts w:hint="eastAsia"/>
+        </w:rPr>
+        <w:t>，</w:t>
+      </w:r>
+      <w:r>
+        <w:t>因为在以后的</w:t>
+      </w:r>
+      <w:r>
+        <w:t>triangle listing</w:t>
+      </w:r>
+      <w:r>
+        <w:t>计算中将不再起作用</w:t>
+      </w:r>
+      <w:r>
+        <w:rPr>
+          <w:rFonts w:hint="eastAsia"/>
+        </w:rPr>
+        <w:t>。</w:t>
+      </w:r>
+    </w:p>
+    <w:p>
+      <w:pPr>
+        <w:widowControl/>
+      </w:pPr>
+      <w:r>
+        <w:t>重复上面的迭代过程</w:t>
+      </w:r>
+      <w:r>
+        <w:rPr>
+          <w:rFonts w:hint="eastAsia"/>
+        </w:rPr>
+        <w:t>，</w:t>
+      </w:r>
+      <w:r>
+        <w:t>直至整个</w:t>
+      </w:r>
+      <w:r>
+        <w:rPr>
+          <w:rFonts w:hint="eastAsia"/>
+        </w:rPr>
+        <w:t>图</w:t>
+      </w:r>
+      <w:r>
+        <w:rPr>
+          <w:rFonts w:hint="eastAsia"/>
+        </w:rPr>
+        <w:t>G</w:t>
+      </w:r>
+      <w:r>
+        <w:rPr>
+          <w:rFonts w:hint="eastAsia"/>
+        </w:rPr>
+        <w:t>为空。</w:t>
+      </w:r>
+    </w:p>
+    <w:p>
+      <w:pPr>
+        <w:widowControl/>
+      </w:pPr>
+      <w:r>
+        <w:rPr>
+          <w:rFonts w:hint="eastAsia"/>
+        </w:rPr>
+        <w:t xml:space="preserve">  </w:t>
+      </w:r>
+      <w:r>
+        <w:rPr>
+          <w:rFonts w:hint="eastAsia"/>
+        </w:rPr>
+        <w:t>我们的算法的主要思想就是采用迭代划分的方式不断的切割原图，然后在每个子图上独立的计算</w:t>
+      </w:r>
+      <w:r>
+        <w:rPr>
+          <w:rFonts w:hint="eastAsia"/>
+        </w:rPr>
+        <w:t>Triangle</w:t>
+      </w:r>
+      <w:r>
+        <w:t xml:space="preserve"> listing</w:t>
+      </w:r>
+      <w:r>
+        <w:rPr>
+          <w:rFonts w:hint="eastAsia"/>
+        </w:rPr>
+        <w:t>，以避免随机访问任意顶点及其邻接点。</w:t>
+      </w:r>
+    </w:p>
+    <w:p>
+      <w:pPr>
+        <w:widowControl/>
+      </w:pPr>
+      <w:r>
+        <w:rPr>
+          <w:rFonts w:hint="eastAsia"/>
+        </w:rPr>
+        <w:t xml:space="preserve">  </w:t>
+      </w:r>
+      <w:r>
+        <w:rPr>
+          <w:rFonts w:hint="eastAsia"/>
+        </w:rPr>
+        <w:t>这个思想是非常简单的，但是中间有若干的挑战：（</w:t>
+      </w:r>
+      <w:r>
+        <w:rPr>
+          <w:rFonts w:hint="eastAsia"/>
+        </w:rPr>
+        <w:t>1</w:t>
+      </w:r>
+      <w:r>
+        <w:rPr>
+          <w:rFonts w:hint="eastAsia"/>
+        </w:rPr>
+        <w:t>）如何从每次的本地迭代中，确保最终结果的正确性和完整性；（</w:t>
+      </w:r>
+      <w:r>
+        <w:rPr>
+          <w:rFonts w:hint="eastAsia"/>
+        </w:rPr>
+        <w:t>2</w:t>
+      </w:r>
+      <w:r>
+        <w:rPr>
+          <w:rFonts w:hint="eastAsia"/>
+        </w:rPr>
+        <w:t>）一个高效的</w:t>
+      </w:r>
+      <w:r>
+        <w:rPr>
+          <w:rFonts w:hint="eastAsia"/>
+        </w:rPr>
+        <w:t>Triangle</w:t>
+      </w:r>
+      <w:r>
+        <w:t xml:space="preserve"> listing</w:t>
+      </w:r>
+      <w:r>
+        <w:t>划分算法</w:t>
+      </w:r>
+      <w:r>
+        <w:rPr>
+          <w:rFonts w:hint="eastAsia"/>
+        </w:rPr>
+        <w:t>；（</w:t>
+      </w:r>
+      <w:r>
+        <w:rPr>
+          <w:rFonts w:hint="eastAsia"/>
+        </w:rPr>
+        <w:t>3</w:t>
+      </w:r>
+      <w:r>
+        <w:rPr>
+          <w:rFonts w:hint="eastAsia"/>
+        </w:rPr>
+        <w:t>）确定整体</w:t>
+      </w:r>
+      <w:r>
+        <w:rPr>
+          <w:rFonts w:hint="eastAsia"/>
+        </w:rPr>
+        <w:t>IO</w:t>
+      </w:r>
+      <w:r>
+        <w:rPr>
+          <w:rFonts w:hint="eastAsia"/>
+        </w:rPr>
+        <w:t>复杂度的边界（例如每一步的迭代中</w:t>
+      </w:r>
+      <w:r>
+        <w:rPr>
+          <w:rFonts w:hint="eastAsia"/>
+        </w:rPr>
+        <w:t>IO</w:t>
+      </w:r>
+      <w:r>
+        <w:rPr>
+          <w:rFonts w:hint="eastAsia"/>
+        </w:rPr>
+        <w:t>的复杂度以及迭代次数等）。下面我们将在每个小节中详细讨论上述问题。</w:t>
+      </w:r>
+    </w:p>
+    <w:p>
+      <w:pPr>
+        <w:widowControl/>
+        <w:rPr>
+          <w:b/>
+        </w:rPr>
+      </w:pPr>
+      <w:r>
+        <w:rPr>
+          <w:b/>
+        </w:rPr>
+        <w:t>4.2 Correctness and Global-Completeness of Local Triangle Listing</w:t>
+      </w:r>
+    </w:p>
+    <w:p>
+      <w:pPr>
+        <w:widowControl/>
+        <w:ind w:firstLineChars="200" w:firstLine="420"/>
+      </w:pPr>
+      <w:r>
+        <w:t>我们的算法</w:t>
+      </w:r>
+      <w:r>
+        <w:t>基于如下定理</w:t>
+      </w:r>
+      <w:r>
+        <w:rPr>
+          <w:rFonts w:hint="eastAsia"/>
+        </w:rPr>
+        <w:t>：</w:t>
+      </w:r>
+    </w:p>
+    <w:p>
+      <w:pPr>
+        <w:widowControl/>
+        <w:jc w:val="center"/>
+        <w:rPr>
+          <w:b/>
+        </w:rPr>
+      </w:pPr>
+      <w:r>
+        <w:rPr>
+          <w:noProof/>
+        </w:rPr>
+        <w:drawing>
+          <wp:inline distT="0" distB="0" distL="0" distR="0" wp14:anchorId="34BC23A4" wp14:editId="30B027CA">
+            <wp:extent cx="3942857" cy="1619048"/>
+            <wp:effectExtent l="0" t="0" r="635" b="635"/>
+            <wp:docPr id="21" name="图片 21"/>
+            <wp:cNvGraphicFramePr>
+              <a:graphicFrameLocks xmlns:a="http://schemas.openxmlformats.org/drawingml/2006/main" noChangeAspect="1"/>
+            </wp:cNvGraphicFramePr>
+            <a:graphic xmlns:a="http://schemas.openxmlformats.org/drawingml/2006/main">
+              <a:graphicData uri="http://schemas.openxmlformats.org/drawingml/2006/picture">
+                <pic:pic xmlns:pic="http://schemas.openxmlformats.org/drawingml/2006/picture">
+                  <pic:nvPicPr>
+                    <pic:cNvPr id="1" name=""/>
+                    <pic:cNvPicPr/>
+                  </pic:nvPicPr>
+                  <pic:blipFill>
+                    <a:blip r:embed="rId14"/>
+                    <a:stretch>
+                      <a:fillRect/>
+                    </a:stretch>
+                  </pic:blipFill>
+                  <pic:spPr>
+                    <a:xfrm>
+                      <a:off x="0" y="0"/>
+                      <a:ext cx="3942857" cy="1619048"/>
+                    </a:xfrm>
+                    <a:prstGeom prst="rect">
+                      <a:avLst/>
+                    </a:prstGeom>
+                  </pic:spPr>
+                </pic:pic>
+              </a:graphicData>
+            </a:graphic>
+          </wp:inline>
+        </w:drawing>
+      </w:r>
+    </w:p>
+    <w:p>
+      <w:pPr>
+        <w:widowControl/>
+      </w:pPr>
+      <w:r>
+        <w:tab/>
+      </w:r>
+      <w:r>
+        <w:t>此时</w:t>
+      </w:r>
+      <w:r>
+        <w:rPr>
+          <w:rFonts w:hint="eastAsia"/>
+        </w:rPr>
+        <w:t>，</w:t>
+      </w:r>
+      <w:r>
+        <w:rPr>
+          <w:rFonts w:hint="eastAsia"/>
+        </w:rPr>
+        <w:t>我们将</w:t>
+      </w:r>
+      <w:r>
+        <w:rPr>
+          <w:rFonts w:hint="eastAsia"/>
+        </w:rPr>
+        <w:t>triangle</w:t>
+      </w:r>
+      <w:r>
+        <w:t xml:space="preserve"> </w:t>
+      </w:r>
+      <w:r>
+        <w:rPr>
+          <w:rFonts w:ascii="宋体" w:eastAsia="宋体" w:hAnsi="宋体" w:cs="宋体" w:hint="eastAsia"/>
+        </w:rPr>
+        <w:t>△</w:t>
+      </w:r>
+      <w:r>
+        <w:t xml:space="preserve">1, </w:t>
+      </w:r>
+      <w:r>
+        <w:rPr>
+          <w:rFonts w:ascii="宋体" w:eastAsia="宋体" w:hAnsi="宋体" w:cs="宋体" w:hint="eastAsia"/>
+        </w:rPr>
+        <w:t>△</w:t>
+      </w:r>
+      <w:r>
+        <w:t>2</w:t>
+      </w:r>
+      <w:r>
+        <w:t>和</w:t>
+      </w:r>
+      <w:r>
+        <w:rPr>
+          <w:rFonts w:ascii="宋体" w:eastAsia="宋体" w:hAnsi="宋体" w:cs="宋体" w:hint="eastAsia"/>
+        </w:rPr>
+        <w:t>△</w:t>
+      </w:r>
+      <w:r>
+        <w:t>3</w:t>
+      </w:r>
+      <w:r>
+        <w:t>分别称为</w:t>
+      </w:r>
+      <w:r>
+        <w:t>Type 1,Type 2,Type 3</w:t>
+      </w:r>
+      <w:r>
+        <w:t>这三类三角形</w:t>
+      </w:r>
+      <w:r>
+        <w:rPr>
+          <w:rFonts w:hint="eastAsia"/>
+        </w:rPr>
+        <w:t>。</w:t>
+      </w:r>
+      <w:r>
+        <w:t>如下图所示</w:t>
+      </w:r>
+      <w:r>
+        <w:rPr>
+          <w:rFonts w:hint="eastAsia"/>
+        </w:rPr>
+        <w:t>：</w:t>
+      </w:r>
+    </w:p>
+    <w:p>
+      <w:pPr>
+        <w:widowControl/>
+        <w:jc w:val="center"/>
+      </w:pPr>
+      <w:r>
+        <w:rPr>
+          <w:noProof/>
+        </w:rPr>
+        <w:drawing>
+          <wp:inline distT="0" distB="0" distL="0" distR="0" wp14:anchorId="70F348B8" wp14:editId="4039C0F7">
+            <wp:extent cx="2333333" cy="1390476"/>
+            <wp:effectExtent l="0" t="0" r="0" b="635"/>
+            <wp:docPr id="22" name="图片 22"/>
+            <wp:cNvGraphicFramePr>
+              <a:graphicFrameLocks xmlns:a="http://schemas.openxmlformats.org/drawingml/2006/main" noChangeAspect="1"/>
+            </wp:cNvGraphicFramePr>
+            <a:graphic xmlns:a="http://schemas.openxmlformats.org/drawingml/2006/main">
+              <a:graphicData uri="http://schemas.openxmlformats.org/drawingml/2006/picture">
+                <pic:pic xmlns:pic="http://schemas.openxmlformats.org/drawingml/2006/picture">
+                  <pic:nvPicPr>
+                    <pic:cNvPr id="1" name=""/>
+                    <pic:cNvPicPr/>
+                  </pic:nvPicPr>
+                  <pic:blipFill>
+                    <a:blip r:embed="rId15"/>
+                    <a:stretch>
+                      <a:fillRect/>
+                    </a:stretch>
+                  </pic:blipFill>
+                  <pic:spPr>
+                    <a:xfrm>
+                      <a:off x="0" y="0"/>
+                      <a:ext cx="2333333" cy="1390476"/>
+                    </a:xfrm>
+                    <a:prstGeom prst="rect">
+                      <a:avLst/>
+                    </a:prstGeom>
+                  </pic:spPr>
+                </pic:pic>
+              </a:graphicData>
+            </a:graphic>
+          </wp:inline>
+        </w:drawing>
+      </w:r>
+    </w:p>
+    <w:p>
+      <w:pPr>
+        <w:widowControl/>
+        <w:ind w:firstLineChars="200" w:firstLine="420"/>
+      </w:pPr>
+      <w:r>
+        <w:t>根据定理</w:t>
+      </w:r>
+      <w:r>
+        <w:t>1</w:t>
+      </w:r>
+      <w:r>
+        <w:rPr>
+          <w:rFonts w:hint="eastAsia"/>
+        </w:rPr>
+        <w:t>，</w:t>
+      </w:r>
+      <w:r>
+        <w:t>一个三角形</w:t>
+      </w:r>
+      <w:r>
+        <w:rPr>
+          <w:rFonts w:ascii="宋体" w:eastAsia="宋体" w:hAnsi="宋体" w:cs="宋体" w:hint="eastAsia"/>
+        </w:rPr>
+        <w:t>△</w:t>
+      </w:r>
+      <w:r>
+        <w:t>uvw</w:t>
+      </w:r>
+      <w:r>
+        <w:t>可以通过搜索任意的子图</w:t>
+      </w:r>
+      <w:r>
+        <w:t>Gi</w:t>
+      </w:r>
+      <w:r>
+        <w:rPr>
+          <w:rFonts w:hint="eastAsia"/>
+        </w:rPr>
+        <w:t>,</w:t>
+      </w:r>
+      <w:r>
+        <w:t xml:space="preserve"> </w:t>
+      </w:r>
+      <w:r>
+        <w:rPr>
+          <w:rFonts w:hint="eastAsia"/>
+        </w:rPr>
+        <w:t>并且仅当</w:t>
+      </w:r>
+      <w:r>
+        <w:rPr>
+          <w:rFonts w:hint="eastAsia"/>
+        </w:rPr>
+        <w:t>u</w:t>
+      </w:r>
+      <w:r>
+        <w:t>vw</w:t>
+      </w:r>
+      <w:r>
+        <w:t>在子图</w:t>
+      </w:r>
+      <w:r>
+        <w:t>Gi</w:t>
+      </w:r>
+      <w:r>
+        <w:t>中时能够被找到</w:t>
+      </w:r>
+      <w:r>
+        <w:rPr>
+          <w:rFonts w:hint="eastAsia"/>
+        </w:rPr>
+        <w:t>（即</w:t>
+      </w:r>
+      <w:r>
+        <w:rPr>
+          <w:rFonts w:hint="eastAsia"/>
+        </w:rPr>
+        <w:t>Type</w:t>
+      </w:r>
+      <w:r>
+        <w:t xml:space="preserve">1 </w:t>
+      </w:r>
+      <w:r>
+        <w:t>类型的</w:t>
+      </w:r>
+      <w:r>
+        <w:t>triangle</w:t>
+      </w:r>
+      <w:r>
+        <w:rPr>
+          <w:rFonts w:hint="eastAsia"/>
+        </w:rPr>
+        <w:t>）。然而这类的</w:t>
+      </w:r>
+      <w:r>
+        <w:rPr>
+          <w:rFonts w:hint="eastAsia"/>
+        </w:rPr>
+        <w:t>triangle</w:t>
+      </w:r>
+      <w:r>
+        <w:rPr>
+          <w:rFonts w:hint="eastAsia"/>
+        </w:rPr>
+        <w:t>数量有限，更关键的是我们不能移除掉任何边以及顶点即使我们已经列举出所有的</w:t>
+      </w:r>
+      <w:r>
+        <w:rPr>
+          <w:rFonts w:hint="eastAsia"/>
+        </w:rPr>
+        <w:t>Typ</w:t>
+      </w:r>
+      <w:r>
+        <w:t>e1</w:t>
+      </w:r>
+      <w:r>
+        <w:t>类型的三角形</w:t>
+      </w:r>
+      <w:r>
+        <w:rPr>
+          <w:rFonts w:hint="eastAsia"/>
+        </w:rPr>
+        <w:t>，</w:t>
+      </w:r>
+      <w:r>
+        <w:t>因为一条边</w:t>
+      </w:r>
+      <w:r>
+        <w:t xml:space="preserve"> (u, v) </w:t>
+      </w:r>
+      <w:r>
+        <w:t>极可能组成</w:t>
+      </w:r>
+      <w:r>
+        <w:rPr>
+          <w:rFonts w:ascii="宋体" w:eastAsia="宋体" w:hAnsi="宋体" w:cs="宋体" w:hint="eastAsia"/>
+        </w:rPr>
+        <w:t>△</w:t>
+      </w:r>
+      <w:r>
+        <w:t>uvw</w:t>
+      </w:r>
+      <w:r>
+        <w:rPr>
+          <w:rFonts w:hint="eastAsia"/>
+        </w:rPr>
+        <w:t>，</w:t>
+      </w:r>
+      <w:r>
+        <w:t>也可能组成</w:t>
+      </w:r>
+      <w:r>
+        <w:rPr>
+          <w:rFonts w:ascii="宋体" w:eastAsia="宋体" w:hAnsi="宋体" w:cs="宋体" w:hint="eastAsia"/>
+        </w:rPr>
+        <w:t>△</w:t>
+      </w:r>
+      <w:r>
+        <w:t>uvx</w:t>
+      </w:r>
+      <w:r>
+        <w:rPr>
+          <w:rFonts w:hint="eastAsia"/>
+        </w:rPr>
+        <w:t>，</w:t>
+      </w:r>
+      <w:r>
+        <w:t>而</w:t>
+      </w:r>
+      <w:r>
+        <w:t>x</w:t>
+      </w:r>
+      <w:r>
+        <w:t>在其他的子图中</w:t>
+      </w:r>
+      <w:r>
+        <w:rPr>
+          <w:rFonts w:hint="eastAsia"/>
+        </w:rPr>
+        <w:t>。</w:t>
+      </w:r>
+    </w:p>
+    <w:p>
+      <w:pPr>
+        <w:widowControl/>
+      </w:pPr>
+      <w:r>
+        <w:rPr>
+          <w:rFonts w:hint="eastAsia"/>
+        </w:rPr>
+        <w:lastRenderedPageBreak/>
+        <w:t xml:space="preserve">  </w:t>
+      </w:r>
+      <w:r>
+        <w:rPr>
+          <w:rFonts w:hint="eastAsia"/>
+        </w:rPr>
+        <w:t>为了确保在列举完所有的三角形之后，能够安全的删除这些边而不会影响最终结果的完整性，我们引入扩展子图的概念（</w:t>
+      </w:r>
+      <w:r>
+        <w:rPr>
+          <w:b/>
+        </w:rPr>
+        <w:t>extended subgraph</w:t>
+      </w:r>
+      <w:r>
+        <w:rPr>
+          <w:rFonts w:hint="eastAsia"/>
+        </w:rPr>
+        <w:t>）。</w:t>
+      </w:r>
+    </w:p>
+    <w:p>
+      <w:pPr>
+        <w:widowControl/>
+        <w:jc w:val="center"/>
+      </w:pPr>
+      <w:r>
+        <w:rPr>
+          <w:noProof/>
+        </w:rPr>
+        <w:drawing>
+          <wp:inline distT="0" distB="0" distL="0" distR="0" wp14:anchorId="02ACA2F8" wp14:editId="33F4B267">
+            <wp:extent cx="3914286" cy="904762"/>
+            <wp:effectExtent l="0" t="0" r="0" b="0"/>
+            <wp:docPr id="23" name="图片 23"/>
+            <wp:cNvGraphicFramePr>
+              <a:graphicFrameLocks xmlns:a="http://schemas.openxmlformats.org/drawingml/2006/main" noChangeAspect="1"/>
+            </wp:cNvGraphicFramePr>
+            <a:graphic xmlns:a="http://schemas.openxmlformats.org/drawingml/2006/main">
+              <a:graphicData uri="http://schemas.openxmlformats.org/drawingml/2006/picture">
+                <pic:pic xmlns:pic="http://schemas.openxmlformats.org/drawingml/2006/picture">
+                  <pic:nvPicPr>
+                    <pic:cNvPr id="1" name=""/>
+                    <pic:cNvPicPr/>
+                  </pic:nvPicPr>
+                  <pic:blipFill>
+                    <a:blip r:embed="rId16"/>
+                    <a:stretch>
+                      <a:fillRect/>
+                    </a:stretch>
+                  </pic:blipFill>
+                  <pic:spPr>
+                    <a:xfrm>
+                      <a:off x="0" y="0"/>
+                      <a:ext cx="3914286" cy="904762"/>
+                    </a:xfrm>
+                    <a:prstGeom prst="rect">
+                      <a:avLst/>
+                    </a:prstGeom>
+                  </pic:spPr>
+                </pic:pic>
+              </a:graphicData>
+            </a:graphic>
+          </wp:inline>
+        </w:drawing>
+      </w:r>
+    </w:p>
+    <w:p>
+      <w:pPr>
+        <w:widowControl/>
+        <w:ind w:firstLineChars="200" w:firstLine="420"/>
+      </w:pPr>
+      <w:r>
+        <w:rPr>
+          <w:rFonts w:hint="eastAsia"/>
+        </w:rPr>
+        <w:t>例子如下：上面分割得到的</w:t>
+      </w:r>
+      <w:r>
+        <w:rPr>
+          <w:rFonts w:hint="eastAsia"/>
+        </w:rPr>
+        <w:t>G</w:t>
+      </w:r>
+      <w:r>
+        <w:t>1</w:t>
+      </w:r>
+      <w:r>
+        <w:rPr>
+          <w:rFonts w:hint="eastAsia"/>
+        </w:rPr>
+        <w:t>，</w:t>
+      </w:r>
+      <w:r>
+        <w:t>G2</w:t>
+      </w:r>
+      <w:r>
+        <w:rPr>
+          <w:rFonts w:hint="eastAsia"/>
+        </w:rPr>
+        <w:t>，</w:t>
+      </w:r>
+      <w:r>
+        <w:t>G3</w:t>
+      </w:r>
+      <w:r>
+        <w:t>的子图的扩展子图表示如下</w:t>
+      </w:r>
+      <w:r>
+        <w:rPr>
+          <w:rFonts w:hint="eastAsia"/>
+        </w:rPr>
+        <w:t>：</w:t>
+      </w:r>
+    </w:p>
+    <w:p>
+      <w:pPr>
+        <w:widowControl/>
+      </w:pPr>
+      <w:r>
+        <w:t>深颜色的顶点是原来子图的顶点</w:t>
+      </w:r>
+      <w:r>
+        <w:rPr>
+          <w:rFonts w:hint="eastAsia"/>
+        </w:rPr>
+        <w:t>，</w:t>
+      </w:r>
+      <w:r>
+        <w:t>有向的边及其指向的顶点是</w:t>
+      </w:r>
+      <w:r>
+        <w:t>Gi</w:t>
+      </w:r>
+      <w:r>
+        <w:t>的扩展</w:t>
+      </w:r>
+      <w:r>
+        <w:rPr>
+          <w:rFonts w:hint="eastAsia"/>
+        </w:rPr>
+        <w:t>。</w:t>
+      </w:r>
+    </w:p>
+    <w:p>
+      <w:pPr>
+        <w:widowControl/>
+        <w:jc w:val="center"/>
+      </w:pPr>
+      <w:r>
+        <w:rPr>
+          <w:noProof/>
+        </w:rPr>
+        <w:drawing>
+          <wp:inline distT="0" distB="0" distL="0" distR="0" wp14:anchorId="4D6CD6A3" wp14:editId="6373050D">
+            <wp:extent cx="3571429" cy="1485714"/>
+            <wp:effectExtent l="0" t="0" r="0" b="635"/>
+            <wp:docPr id="25" name="图片 25"/>
+            <wp:cNvGraphicFramePr>
+              <a:graphicFrameLocks xmlns:a="http://schemas.openxmlformats.org/drawingml/2006/main" noChangeAspect="1"/>
+            </wp:cNvGraphicFramePr>
+            <a:graphic xmlns:a="http://schemas.openxmlformats.org/drawingml/2006/main">
+              <a:graphicData uri="http://schemas.openxmlformats.org/drawingml/2006/picture">
+                <pic:pic xmlns:pic="http://schemas.openxmlformats.org/drawingml/2006/picture">
+                  <pic:nvPicPr>
+                    <pic:cNvPr id="1" name=""/>
+                    <pic:cNvPicPr/>
+                  </pic:nvPicPr>
+                  <pic:blipFill>
+                    <a:blip r:embed="rId17"/>
+                    <a:stretch>
+                      <a:fillRect/>
+                    </a:stretch>
+                  </pic:blipFill>
+                  <pic:spPr>
+                    <a:xfrm>
+                      <a:off x="0" y="0"/>
+                      <a:ext cx="3571429" cy="1485714"/>
+                    </a:xfrm>
+                    <a:prstGeom prst="rect">
+                      <a:avLst/>
+                    </a:prstGeom>
+                  </pic:spPr>
+                </pic:pic>
+              </a:graphicData>
+            </a:graphic>
+          </wp:inline>
+        </w:drawing>
+      </w:r>
+    </w:p>
+    <w:p>
+      <w:pPr>
+        <w:widowControl/>
+      </w:pPr>
+      <w:r>
+        <w:t>根据上面的定义</w:t>
+      </w:r>
+      <w:r>
+        <w:rPr>
+          <w:rFonts w:hint="eastAsia"/>
+        </w:rPr>
+        <w:t>1</w:t>
+      </w:r>
+      <w:r>
+        <w:rPr>
+          <w:rFonts w:hint="eastAsia"/>
+        </w:rPr>
+        <w:t>，我们又有如下的针对扩展子图的定理：</w:t>
+      </w:r>
+    </w:p>
+    <w:p>
+      <w:pPr>
+        <w:widowControl/>
+        <w:jc w:val="center"/>
+      </w:pPr>
+      <w:r>
+        <w:rPr>
+          <w:noProof/>
+        </w:rPr>
+        <w:drawing>
+          <wp:inline distT="0" distB="0" distL="0" distR="0" wp14:anchorId="4E95BBC2" wp14:editId="6150DADD">
+            <wp:extent cx="4009524" cy="2076190"/>
+            <wp:effectExtent l="0" t="0" r="0" b="635"/>
+            <wp:docPr id="26" name="图片 26"/>
+            <wp:cNvGraphicFramePr>
+              <a:graphicFrameLocks xmlns:a="http://schemas.openxmlformats.org/drawingml/2006/main" noChangeAspect="1"/>
+            </wp:cNvGraphicFramePr>
+            <a:graphic xmlns:a="http://schemas.openxmlformats.org/drawingml/2006/main">
+              <a:graphicData uri="http://schemas.openxmlformats.org/drawingml/2006/picture">
+                <pic:pic xmlns:pic="http://schemas.openxmlformats.org/drawingml/2006/picture">
+                  <pic:nvPicPr>
+                    <pic:cNvPr id="1" name=""/>
+                    <pic:cNvPicPr/>
+                  </pic:nvPicPr>
+                  <pic:blipFill>
+                    <a:blip r:embed="rId18"/>
+                    <a:stretch>
+                      <a:fillRect/>
+                    </a:stretch>
+                  </pic:blipFill>
+                  <pic:spPr>
+                    <a:xfrm>
+                      <a:off x="0" y="0"/>
+                      <a:ext cx="4009524" cy="2076190"/>
+                    </a:xfrm>
+                    <a:prstGeom prst="rect">
+                      <a:avLst/>
+                    </a:prstGeom>
+                  </pic:spPr>
+                </pic:pic>
+              </a:graphicData>
+            </a:graphic>
+          </wp:inline>
+        </w:drawing>
+      </w:r>
+    </w:p>
+    <w:p>
+      <w:pPr>
+        <w:widowControl/>
+      </w:pPr>
+      <w:r>
+        <w:rPr>
+          <w:rFonts w:hint="eastAsia"/>
+        </w:rPr>
+        <w:t>因此，我们可以采用如下的算法来统计这两类的三角形的数目：</w:t>
+      </w:r>
+    </w:p>
+    <w:p>
+      <w:pPr>
+        <w:widowControl/>
+        <w:jc w:val="center"/>
+      </w:pPr>
+      <w:r>
+        <w:rPr>
+          <w:noProof/>
+        </w:rPr>
+        <w:lastRenderedPageBreak/>
+        <w:drawing>
+          <wp:inline distT="0" distB="0" distL="0" distR="0" wp14:anchorId="75E944DF" wp14:editId="11041121">
+            <wp:extent cx="4019048" cy="3400000"/>
+            <wp:effectExtent l="0" t="0" r="635" b="0"/>
+            <wp:docPr id="27" name="图片 27"/>
+            <wp:cNvGraphicFramePr>
+              <a:graphicFrameLocks xmlns:a="http://schemas.openxmlformats.org/drawingml/2006/main" noChangeAspect="1"/>
+            </wp:cNvGraphicFramePr>
+            <a:graphic xmlns:a="http://schemas.openxmlformats.org/drawingml/2006/main">
+              <a:graphicData uri="http://schemas.openxmlformats.org/drawingml/2006/picture">
+                <pic:pic xmlns:pic="http://schemas.openxmlformats.org/drawingml/2006/picture">
+                  <pic:nvPicPr>
+                    <pic:cNvPr id="1" name=""/>
+                    <pic:cNvPicPr/>
+                  </pic:nvPicPr>
+                  <pic:blipFill>
+                    <a:blip r:embed="rId19"/>
+                    <a:stretch>
+                      <a:fillRect/>
+                    </a:stretch>
+                  </pic:blipFill>
+                  <pic:spPr>
+                    <a:xfrm>
+                      <a:off x="0" y="0"/>
+                      <a:ext cx="4019048" cy="3400000"/>
+                    </a:xfrm>
+                    <a:prstGeom prst="rect">
+                      <a:avLst/>
+                    </a:prstGeom>
+                  </pic:spPr>
+                </pic:pic>
+              </a:graphicData>
+            </a:graphic>
+          </wp:inline>
+        </w:drawing>
+      </w:r>
+    </w:p>
+    <w:p>
+      <w:pPr>
+        <w:widowControl/>
+      </w:pPr>
+      <w:r>
+        <w:t>在上述的算法中</w:t>
+      </w:r>
+      <w:r>
+        <w:rPr>
+          <w:rFonts w:hint="eastAsia"/>
+        </w:rPr>
+        <w:t>，</w:t>
+      </w:r>
+      <w:r>
+        <w:t>只能够列举</w:t>
+      </w:r>
+      <w:r>
+        <w:rPr>
+          <w:rFonts w:hint="eastAsia"/>
+        </w:rPr>
+        <w:t>出</w:t>
+      </w:r>
+      <w:r>
+        <w:t>第一类和第二类的</w:t>
+      </w:r>
+      <w:r>
+        <w:t>triangle</w:t>
+      </w:r>
+      <w:r>
+        <w:t>的数目</w:t>
+      </w:r>
+      <w:r>
+        <w:rPr>
+          <w:rFonts w:hint="eastAsia"/>
+        </w:rPr>
+        <w:t>，</w:t>
+      </w:r>
+      <w:r>
+        <w:t>但是仍然缺少对第三类</w:t>
+      </w:r>
+      <w:r>
+        <w:t>triangle</w:t>
+      </w:r>
+      <w:r>
+        <w:t>的枚举</w:t>
+      </w:r>
+      <w:r>
+        <w:rPr>
+          <w:rFonts w:hint="eastAsia"/>
+        </w:rPr>
+        <w:t>。</w:t>
+      </w:r>
+      <w:r>
+        <w:t>我们设计了一个高效的算法</w:t>
+      </w:r>
+      <w:r>
+        <w:rPr>
+          <w:rFonts w:hint="eastAsia"/>
+        </w:rPr>
+        <w:t>，</w:t>
+      </w:r>
+      <w:r>
+        <w:t>它能够将第三类的</w:t>
+      </w:r>
+      <w:r>
+        <w:t>triangle</w:t>
+      </w:r>
+      <w:r>
+        <w:t>转换成第一类和第二类的</w:t>
+      </w:r>
+      <w:r>
+        <w:t>triangle</w:t>
+      </w:r>
+      <w:r>
+        <w:t>以使得所有的三角形都能够被列举出来</w:t>
+      </w:r>
+      <w:r>
+        <w:rPr>
+          <w:rFonts w:hint="eastAsia"/>
+        </w:rPr>
+        <w:t>，与此同时还能够显著减少</w:t>
+      </w:r>
+      <w:r>
+        <w:rPr>
+          <w:rFonts w:hint="eastAsia"/>
+        </w:rPr>
+        <w:t>IO</w:t>
+      </w:r>
+      <w:r>
+        <w:rPr>
+          <w:rFonts w:hint="eastAsia"/>
+        </w:rPr>
+        <w:t>开销。</w:t>
+      </w:r>
+    </w:p>
+    <w:p>
+      <w:pPr>
+        <w:pStyle w:val="a3"/>
+      </w:pPr>
+      <w:r>
+        <w:rPr>
+          <w:rFonts w:hint="eastAsia"/>
+        </w:rPr>
+        <w:t>P3</w:t>
+      </w:r>
+    </w:p>
+    <w:p>
+      <w:pPr>
+        <w:jc w:val="center"/>
+        <w:rPr>
+          <w:b/>
+        </w:rPr>
+      </w:pPr>
+      <w:r>
+        <w:rPr>
+          <w:b/>
+        </w:rPr>
+        <w:t>Graph Twiddling in a MapReduce World</w:t>
+      </w:r>
+    </w:p>
+    <w:p>
+      <w:pPr>
+        <w:ind w:firstLine="480"/>
+      </w:pPr>
+      <w:r>
+        <w:t>这篇文章首先讲述了如何将一个图的操作分解成一系列的</w:t>
+      </w:r>
+      <w:r>
+        <w:t>MapReduce</w:t>
+      </w:r>
+      <w:r>
+        <w:t>操作</w:t>
+      </w:r>
+      <w:r>
+        <w:rPr>
+          <w:rFonts w:hint="eastAsia"/>
+        </w:rPr>
+        <w:t>。</w:t>
+      </w:r>
+      <w:r>
+        <w:t>这样的分解可以使得图算法能够运行在</w:t>
+      </w:r>
+      <w:r>
+        <w:t>Cloud, Streaming</w:t>
+      </w:r>
+      <w:r>
+        <w:t>或者单机环境下</w:t>
+      </w:r>
+      <w:r>
+        <w:rPr>
+          <w:rFonts w:hint="eastAsia"/>
+        </w:rPr>
+        <w:t>。</w:t>
+      </w:r>
+    </w:p>
+    <w:p>
+      <w:pPr>
+        <w:ind w:firstLine="480"/>
+      </w:pPr>
+      <w:r>
+        <w:t>在多数情况下</w:t>
+      </w:r>
+      <w:r>
+        <w:rPr>
+          <w:rFonts w:hint="eastAsia"/>
+        </w:rPr>
+        <w:t>，</w:t>
+      </w:r>
+      <w:r>
+        <w:t>我的</w:t>
+      </w:r>
+      <w:r>
+        <w:t>MapReduce</w:t>
+      </w:r>
+      <w:r>
+        <w:t>方法并不直接实现</w:t>
+      </w:r>
+      <w:r>
+        <w:rPr>
+          <w:rFonts w:hint="eastAsia"/>
+        </w:rPr>
+        <w:t>现有的</w:t>
+      </w:r>
+      <w:r>
+        <w:t>graph</w:t>
+      </w:r>
+      <w:r>
+        <w:t>算法</w:t>
+      </w:r>
+      <w:r>
+        <w:rPr>
+          <w:rFonts w:hint="eastAsia"/>
+        </w:rPr>
+        <w:t>，与之相反，他们抛弃的现有的算法，并且寻找能够产生相同输出新的规程。</w:t>
+      </w:r>
+      <w:r>
+        <w:rPr>
+          <w:rFonts w:hint="eastAsia"/>
+          <w:color w:val="FF0000"/>
+        </w:rPr>
+        <w:t>像</w:t>
+      </w:r>
+      <w:r>
+        <w:rPr>
+          <w:rFonts w:hint="eastAsia"/>
+          <w:color w:val="FF0000"/>
+        </w:rPr>
+        <w:t>我一样，很多人都会发现这样的规程其实是将一个问题分解成一系列的排序操作（而不是图的遍历操作），这一开始是一个障碍，但最后却发现非常有意义</w:t>
+      </w:r>
+      <w:r>
+        <w:rPr>
+          <w:rFonts w:hint="eastAsia"/>
+        </w:rPr>
+        <w:t>。</w:t>
+      </w:r>
+    </w:p>
+    <w:p/>
+    <w:p>
+      <w:pPr>
+        <w:rPr>
+          <w:b/>
+          <w:color w:val="00B050"/>
+        </w:rPr>
+      </w:pPr>
+      <w:r>
+        <w:rPr>
+          <w:b/>
+          <w:color w:val="00B050"/>
+        </w:rPr>
+        <w:t>The MapReduce Construct</w:t>
+      </w:r>
+    </w:p>
+    <w:p>
+      <w:pPr>
+        <w:rPr>
+          <w:b/>
+        </w:rPr>
+      </w:pPr>
+      <w:r>
+        <w:rPr>
+          <w:b/>
+        </w:rPr>
+        <w:t>The Process</w:t>
+      </w:r>
+    </w:p>
+    <w:p>
+      <w:pPr>
+        <w:ind w:firstLineChars="200" w:firstLine="420"/>
+      </w:pPr>
+      <w:r>
+        <w:t>map</w:t>
+      </w:r>
+      <w:r>
+        <w:t>和</w:t>
+      </w:r>
+      <w:r>
+        <w:t>reduce</w:t>
+      </w:r>
+      <w:r>
+        <w:t>操作都是非常普通的</w:t>
+      </w:r>
+      <w:r>
+        <w:rPr>
+          <w:rFonts w:hint="eastAsia"/>
+        </w:rPr>
+        <w:t>。</w:t>
+      </w:r>
+      <w:r>
+        <w:t>他们接收一系列的记录</w:t>
+      </w:r>
+      <w:r>
+        <w:rPr>
+          <w:rFonts w:hint="eastAsia"/>
+        </w:rPr>
+        <w:t>（</w:t>
+      </w:r>
+      <w:r>
+        <w:rPr>
+          <w:rFonts w:hint="eastAsia"/>
+        </w:rPr>
+        <w:t>record</w:t>
+      </w:r>
+      <w:r>
+        <w:rPr>
+          <w:rFonts w:hint="eastAsia"/>
+        </w:rPr>
+        <w:t>），</w:t>
+      </w:r>
+      <w:r>
+        <w:t>并且每条记录产生一个或多个输出</w:t>
+      </w:r>
+      <w:r>
+        <w:rPr>
+          <w:rFonts w:hint="eastAsia"/>
+        </w:rPr>
+        <w:t>，</w:t>
+      </w:r>
+      <w:r>
+        <w:t>一条记录是由键值对组成的</w:t>
+      </w:r>
+      <w:r>
+        <w:rPr>
+          <w:rFonts w:hint="eastAsia"/>
+        </w:rPr>
+        <w:t>。一个简单的</w:t>
+      </w:r>
+      <w:r>
+        <w:rPr>
+          <w:rFonts w:hint="eastAsia"/>
+        </w:rPr>
+        <w:t>MapReduce</w:t>
+      </w:r>
+      <w:r>
+        <w:t xml:space="preserve"> Job</w:t>
+      </w:r>
+      <w:r>
+        <w:t>如下所示</w:t>
+      </w:r>
+      <w:r>
+        <w:rPr>
+          <w:rFonts w:hint="eastAsia"/>
+        </w:rPr>
+        <w:t>：</w:t>
+      </w:r>
+    </w:p>
+    <w:p>
+      <w:pPr>
+        <w:jc w:val="center"/>
+      </w:pPr>
+      <w:r>
+        <w:rPr>
+          <w:noProof/>
+        </w:rPr>
+        <w:lastRenderedPageBreak/>
+        <w:drawing>
+          <wp:inline distT="0" distB="0" distL="0" distR="0" wp14:anchorId="6411EB0A" wp14:editId="1E72C67C">
+            <wp:extent cx="4752381" cy="3514286"/>
+            <wp:effectExtent l="0" t="0" r="0" b="0"/>
+            <wp:docPr id="14" name="图片 14"/>
+            <wp:cNvGraphicFramePr>
+              <a:graphicFrameLocks xmlns:a="http://schemas.openxmlformats.org/drawingml/2006/main" noChangeAspect="1"/>
+            </wp:cNvGraphicFramePr>
+            <a:graphic xmlns:a="http://schemas.openxmlformats.org/drawingml/2006/main">
+              <a:graphicData uri="http://schemas.openxmlformats.org/drawingml/2006/picture">
+                <pic:pic xmlns:pic="http://schemas.openxmlformats.org/drawingml/2006/picture">
+                  <pic:nvPicPr>
+                    <pic:cNvPr id="1" name=""/>
+                    <pic:cNvPicPr/>
+                  </pic:nvPicPr>
+                  <pic:blipFill>
+                    <a:blip r:embed="rId20"/>
+                    <a:stretch>
+                      <a:fillRect/>
+                    </a:stretch>
+                  </pic:blipFill>
+                  <pic:spPr>
+                    <a:xfrm>
+                      <a:off x="0" y="0"/>
+                      <a:ext cx="4752381" cy="3514286"/>
+                    </a:xfrm>
+                    <a:prstGeom prst="rect">
+                      <a:avLst/>
+                    </a:prstGeom>
+                  </pic:spPr>
+                </pic:pic>
+              </a:graphicData>
+            </a:graphic>
+          </wp:inline>
+        </w:drawing>
+      </w:r>
+    </w:p>
+    <w:p>
+      <w:pPr>
+        <w:rPr>
+          <w:b/>
+        </w:rPr>
+      </w:pPr>
+      <w:r>
+        <w:rPr>
+          <w:b/>
+        </w:rPr>
+        <w:t>Environmental Assumptions</w:t>
+      </w:r>
+      <w:r>
+        <w:rPr>
+          <w:rFonts w:hint="eastAsia"/>
+          <w:b/>
+        </w:rPr>
+        <w:t>（环境假设）</w:t>
+      </w:r>
+    </w:p>
+    <w:p>
+      <w:pPr>
+        <w:ind w:firstLine="480"/>
+      </w:pPr>
+      <w:r>
+        <w:rPr>
+          <w:rFonts w:hint="eastAsia"/>
+        </w:rPr>
+        <w:t>尽管用户</w:t>
+      </w:r>
+      <w:r>
+        <w:rPr>
+          <w:rFonts w:hint="eastAsia"/>
+        </w:rPr>
+        <w:t>可以在单机</w:t>
+      </w:r>
+      <w:r>
+        <w:rPr>
+          <w:rFonts w:hint="eastAsia"/>
+        </w:rPr>
+        <w:t>上使用</w:t>
+      </w:r>
+      <w:r>
+        <w:rPr>
+          <w:rFonts w:hint="eastAsia"/>
+        </w:rPr>
+        <w:t>MapReduce</w:t>
+      </w:r>
+      <w:r>
+        <w:rPr>
+          <w:rFonts w:hint="eastAsia"/>
+        </w:rPr>
+        <w:t>，</w:t>
+      </w:r>
+      <w:r>
+        <w:t>但不得不说的是</w:t>
+      </w:r>
+      <w:r>
+        <w:t>MapReduce</w:t>
+      </w:r>
+      <w:r>
+        <w:t>计算框架是为分布式的云平台计算环境而设计的</w:t>
+      </w:r>
+      <w:r>
+        <w:rPr>
+          <w:rFonts w:hint="eastAsia"/>
+        </w:rPr>
+        <w:t>。</w:t>
+      </w:r>
+      <w:r>
+        <w:rPr>
+          <w:rFonts w:hint="eastAsia"/>
+        </w:rPr>
+        <w:t>MapReduce</w:t>
+      </w:r>
+      <w:r>
+        <w:t>给并行计算带来的简化是只有当创建和访问文件的时候</w:t>
+      </w:r>
+      <w:r>
+        <w:rPr>
+          <w:rFonts w:hint="eastAsia"/>
+        </w:rPr>
+        <w:t>，</w:t>
+      </w:r>
+      <w:r>
+        <w:t>才需要进行同步</w:t>
+      </w:r>
+      <w:r>
+        <w:rPr>
+          <w:rFonts w:hint="eastAsia"/>
+        </w:rPr>
+        <w:t>。</w:t>
+      </w:r>
+      <w:r>
+        <w:rPr>
+          <w:rFonts w:hint="eastAsia"/>
+        </w:rPr>
+        <w:t>Hadoop</w:t>
+      </w:r>
+      <w:r>
+        <w:rPr>
+          <w:rFonts w:hint="eastAsia"/>
+        </w:rPr>
+        <w:t>，</w:t>
+      </w:r>
+      <w:r>
+        <w:t>一个用</w:t>
+      </w:r>
+      <w:r>
+        <w:t>Java</w:t>
+      </w:r>
+      <w:r>
+        <w:t>实现的</w:t>
+      </w:r>
+      <w:r>
+        <w:t>MapReduce</w:t>
+      </w:r>
+      <w:r>
+        <w:t>框架</w:t>
+      </w:r>
+      <w:r>
+        <w:rPr>
+          <w:rFonts w:hint="eastAsia"/>
+        </w:rPr>
+        <w:t>，</w:t>
+      </w:r>
+      <w:r>
+        <w:t>能够在各自独立的机器中运行</w:t>
+      </w:r>
+      <w:r>
+        <w:t>mapper</w:t>
+      </w:r>
+      <w:r>
+        <w:t>和</w:t>
+      </w:r>
+      <w:r>
+        <w:t>reducer</w:t>
+      </w:r>
+      <w:r>
+        <w:t>实例</w:t>
+      </w:r>
+      <w:r>
+        <w:rPr>
+          <w:rFonts w:hint="eastAsia"/>
+        </w:rPr>
+        <w:t>。</w:t>
+      </w:r>
+    </w:p>
+    <w:p/>
+    <w:p>
+      <w:pPr>
+        <w:rPr>
+          <w:color w:val="00B050"/>
+        </w:rPr>
+      </w:pPr>
+      <w:r>
+        <w:rPr>
+          <w:color w:val="00B050"/>
+        </w:rPr>
+        <w:t>Graph Algorithms</w:t>
+      </w:r>
+    </w:p>
+    <w:p>
+      <w:pPr>
+        <w:rPr>
+          <w:b/>
+        </w:rPr>
+      </w:pPr>
+      <w:r>
+        <w:rPr>
+          <w:b/>
+        </w:rPr>
+        <w:t>An Example: Augmenting Edges with Degrees</w:t>
+      </w:r>
+      <w:r>
+        <w:rPr>
+          <w:rFonts w:hint="eastAsia"/>
+          <w:b/>
+        </w:rPr>
+        <w:t>（给边增加节点的度）</w:t>
+      </w:r>
+    </w:p>
+    <w:p>
+      <w:pPr>
+        <w:jc w:val="center"/>
+        <w:rPr>
+          <w:b/>
+        </w:rPr>
+      </w:pPr>
+      <w:r>
+        <w:rPr>
+          <w:noProof/>
+        </w:rPr>
+        <w:drawing>
+          <wp:inline distT="0" distB="0" distL="0" distR="0" wp14:anchorId="34355372" wp14:editId="7CCF126E">
+            <wp:extent cx="4780952" cy="3266667"/>
+            <wp:effectExtent l="0" t="0" r="635" b="0"/>
+            <wp:docPr id="15" name="图片 15"/>
+            <wp:cNvGraphicFramePr>
+              <a:graphicFrameLocks xmlns:a="http://schemas.openxmlformats.org/drawingml/2006/main" noChangeAspect="1"/>
+            </wp:cNvGraphicFramePr>
+            <a:graphic xmlns:a="http://schemas.openxmlformats.org/drawingml/2006/main">
+              <a:graphicData uri="http://schemas.openxmlformats.org/drawingml/2006/picture">
+                <pic:pic xmlns:pic="http://schemas.openxmlformats.org/drawingml/2006/picture">
+                  <pic:nvPicPr>
+                    <pic:cNvPr id="1" name=""/>
+                    <pic:cNvPicPr/>
+                  </pic:nvPicPr>
+                  <pic:blipFill>
+                    <a:blip r:embed="rId21"/>
+                    <a:stretch>
+                      <a:fillRect/>
+                    </a:stretch>
+                  </pic:blipFill>
+                  <pic:spPr>
+                    <a:xfrm>
+                      <a:off x="0" y="0"/>
+                      <a:ext cx="4780952" cy="3266667"/>
+                    </a:xfrm>
+                    <a:prstGeom prst="rect">
+                      <a:avLst/>
+                    </a:prstGeom>
+                  </pic:spPr>
+                </pic:pic>
+              </a:graphicData>
+            </a:graphic>
+          </wp:inline>
+        </w:drawing>
+      </w:r>
+    </w:p>
+    <w:p>
+      <w:pPr>
+        <w:ind w:firstLineChars="200" w:firstLine="420"/>
+      </w:pPr>
+      <w:r>
+        <w:t>如上图</w:t>
+      </w:r>
+      <w:r>
+        <w:t>所示</w:t>
+      </w:r>
+      <w:r>
+        <w:rPr>
+          <w:rFonts w:hint="eastAsia"/>
+        </w:rPr>
+        <w:t>，</w:t>
+      </w:r>
+      <w:r>
+        <w:t>我们希望能够给每条边增加两个标注来分别表示源点和目标点的度</w:t>
+      </w:r>
+      <w:r>
+        <w:rPr>
+          <w:rFonts w:hint="eastAsia"/>
+        </w:rPr>
+        <w:t>。</w:t>
+      </w:r>
+      <w:r>
+        <w:t>具体</w:t>
+      </w:r>
+      <w:r>
+        <w:lastRenderedPageBreak/>
+        <w:t>的实施过程如下图所示</w:t>
+      </w:r>
+      <w:r>
+        <w:rPr>
+          <w:rFonts w:hint="eastAsia"/>
+        </w:rPr>
+        <w:t>：</w:t>
+      </w:r>
+    </w:p>
+    <w:p>
+      <w:pPr>
+        <w:jc w:val="center"/>
+      </w:pPr>
+      <w:r>
+        <w:rPr>
+          <w:noProof/>
+        </w:rPr>
+        <w:drawing>
+          <wp:inline distT="0" distB="0" distL="0" distR="0" wp14:anchorId="2F02F3E2" wp14:editId="1F52EA90">
+            <wp:extent cx="4104762" cy="5904762"/>
+            <wp:effectExtent l="0" t="0" r="0" b="1270"/>
+            <wp:docPr id="17" name="图片 17"/>
+            <wp:cNvGraphicFramePr>
+              <a:graphicFrameLocks xmlns:a="http://schemas.openxmlformats.org/drawingml/2006/main" noChangeAspect="1"/>
+            </wp:cNvGraphicFramePr>
+            <a:graphic xmlns:a="http://schemas.openxmlformats.org/drawingml/2006/main">
+              <a:graphicData uri="http://schemas.openxmlformats.org/drawingml/2006/picture">
+                <pic:pic xmlns:pic="http://schemas.openxmlformats.org/drawingml/2006/picture">
+                  <pic:nvPicPr>
+                    <pic:cNvPr id="1" name=""/>
+                    <pic:cNvPicPr/>
+                  </pic:nvPicPr>
+                  <pic:blipFill>
+                    <a:blip r:embed="rId22"/>
+                    <a:stretch>
+                      <a:fillRect/>
+                    </a:stretch>
+                  </pic:blipFill>
+                  <pic:spPr>
+                    <a:xfrm>
+                      <a:off x="0" y="0"/>
+                      <a:ext cx="4104762" cy="5904762"/>
+                    </a:xfrm>
+                    <a:prstGeom prst="rect">
+                      <a:avLst/>
+                    </a:prstGeom>
+                  </pic:spPr>
+                </pic:pic>
+              </a:graphicData>
+            </a:graphic>
+          </wp:inline>
+        </w:drawing>
+      </w:r>
+    </w:p>
+    <w:p>
+      <w:pPr>
+        <w:ind w:firstLineChars="200" w:firstLine="420"/>
+      </w:pPr>
+      <w:r>
+        <w:t>在第一次的</w:t>
+      </w:r>
+      <w:r>
+        <w:t>Map-Reduce</w:t>
+      </w:r>
+      <w:r>
+        <w:t>过程中</w:t>
+      </w:r>
+      <w:r>
+        <w:rPr>
+          <w:rFonts w:hint="eastAsia"/>
+        </w:rPr>
+        <w:t>，</w:t>
+      </w:r>
+      <w:r>
+        <w:t>先将原来的每条边</w:t>
+      </w:r>
+      <w:r>
+        <w:t>(key,(Fred, Ethel))map</w:t>
+      </w:r>
+      <w:r>
+        <w:t>成两个元素</w:t>
+      </w:r>
+      <w:r>
+        <w:rPr>
+          <w:rFonts w:hint="eastAsia"/>
+        </w:rPr>
+        <w:t>：（</w:t>
+      </w:r>
+      <w:r>
+        <w:rPr>
+          <w:rFonts w:hint="eastAsia"/>
+        </w:rPr>
+        <w:t>Fred</w:t>
+      </w:r>
+      <w:r>
+        <w:t>,(Fred, Ethel)</w:t>
+      </w:r>
+      <w:r>
+        <w:rPr>
+          <w:rFonts w:hint="eastAsia"/>
+        </w:rPr>
+        <w:t>）和（</w:t>
+      </w:r>
+      <w:r>
+        <w:rPr>
+          <w:rFonts w:hint="eastAsia"/>
+        </w:rPr>
+        <w:t>Ethel</w:t>
+      </w:r>
+      <w:r>
+        <w:t>,(Fred, Ethel)</w:t>
+      </w:r>
+      <w:r>
+        <w:rPr>
+          <w:rFonts w:hint="eastAsia"/>
+        </w:rPr>
+        <w:t>）。其他的边依次内推，这样在</w:t>
+      </w:r>
+      <w:r>
+        <w:rPr>
+          <w:rFonts w:hint="eastAsia"/>
+        </w:rPr>
+        <w:t>Reduce</w:t>
+      </w:r>
+      <w:r>
+        <w:rPr>
+          <w:rFonts w:hint="eastAsia"/>
+        </w:rPr>
+        <w:t>的时候，只需要</w:t>
+      </w:r>
+      <w:r>
+        <w:rPr>
+          <w:rFonts w:hint="eastAsia"/>
+        </w:rPr>
+        <w:t>count</w:t>
+      </w:r>
+      <w:r>
+        <w:rPr>
+          <w:rFonts w:hint="eastAsia"/>
+        </w:rPr>
+        <w:t>分到同一个</w:t>
+      </w:r>
+      <w:r>
+        <w:rPr>
+          <w:rFonts w:hint="eastAsia"/>
+        </w:rPr>
+        <w:t>key</w:t>
+      </w:r>
+      <w:r>
+        <w:rPr>
+          <w:rFonts w:hint="eastAsia"/>
+        </w:rPr>
+        <w:t>中的元素数目，就可以得到这个</w:t>
+      </w:r>
+      <w:r>
+        <w:rPr>
+          <w:rFonts w:hint="eastAsia"/>
+        </w:rPr>
+        <w:t>key</w:t>
+      </w:r>
+      <w:r>
+        <w:rPr>
+          <w:rFonts w:hint="eastAsia"/>
+        </w:rPr>
+        <w:t>对应的度。于是得到若干个类似（（</w:t>
+      </w:r>
+      <w:r>
+        <w:rPr>
+          <w:rFonts w:hint="eastAsia"/>
+        </w:rPr>
+        <w:t>F</w:t>
+      </w:r>
+      <w:r>
+        <w:t>red, Ethel</w:t>
+      </w:r>
+      <w:r>
+        <w:rPr>
+          <w:rFonts w:hint="eastAsia"/>
+        </w:rPr>
+        <w:t>）</w:t>
+      </w:r>
+      <w:r>
+        <w:rPr>
+          <w:rFonts w:hint="eastAsia"/>
+        </w:rPr>
+        <w:t>,d(</w:t>
+      </w:r>
+      <w:r>
+        <w:t>Fred</w:t>
+      </w:r>
+      <w:r>
+        <w:rPr>
+          <w:rFonts w:hint="eastAsia"/>
+        </w:rPr>
+        <w:t>)</w:t>
+      </w:r>
+      <w:r>
+        <w:t>=4</w:t>
+      </w:r>
+      <w:r>
+        <w:rPr>
+          <w:rFonts w:hint="eastAsia"/>
+        </w:rPr>
+        <w:t>）的元素。</w:t>
+      </w:r>
+    </w:p>
+    <w:p>
+      <w:pPr>
+        <w:ind w:firstLineChars="200" w:firstLine="420"/>
+      </w:pPr>
+      <w:r>
+        <w:t>在第二次的</w:t>
+      </w:r>
+      <w:r>
+        <w:t>Map-Reduce</w:t>
+      </w:r>
+      <w:r>
+        <w:t>过程中</w:t>
+      </w:r>
+      <w:r>
+        <w:rPr>
+          <w:rFonts w:hint="eastAsia"/>
+        </w:rPr>
+        <w:t>，</w:t>
+      </w:r>
+      <w:r>
+        <w:t>在</w:t>
+      </w:r>
+      <w:r>
+        <w:t>map</w:t>
+      </w:r>
+      <w:r>
+        <w:t>阶段</w:t>
+      </w:r>
+      <w:r>
+        <w:rPr>
+          <w:rFonts w:hint="eastAsia"/>
+        </w:rPr>
+        <w:t>，</w:t>
+      </w:r>
+      <w:r>
+        <w:t>直接读取在第一阶段的</w:t>
+      </w:r>
+      <w:r>
+        <w:t>Reduce</w:t>
+      </w:r>
+      <w:r>
+        <w:t>结果</w:t>
+      </w:r>
+      <w:r>
+        <w:rPr>
+          <w:rFonts w:hint="eastAsia"/>
+        </w:rPr>
+        <w:t>，</w:t>
+      </w:r>
+      <w:r>
+        <w:t>然后以边为</w:t>
+      </w:r>
+      <w:r>
+        <w:t>key</w:t>
+      </w:r>
+      <w:r>
+        <w:t>值</w:t>
+      </w:r>
+      <w:r>
+        <w:rPr>
+          <w:rFonts w:hint="eastAsia"/>
+        </w:rPr>
+        <w:t>，</w:t>
+      </w:r>
+      <w:r>
+        <w:t>直接</w:t>
+      </w:r>
+      <w:r>
+        <w:t>Reduce</w:t>
+      </w:r>
+      <w:r>
+        <w:rPr>
+          <w:rFonts w:hint="eastAsia"/>
+        </w:rPr>
+        <w:t>，</w:t>
+      </w:r>
+      <w:r>
+        <w:t>合并源顶点和目标顶点的度</w:t>
+      </w:r>
+      <w:r>
+        <w:rPr>
+          <w:rFonts w:hint="eastAsia"/>
+        </w:rPr>
+        <w:t>，</w:t>
+      </w:r>
+      <w:r>
+        <w:t>即可完成对每条边的标记</w:t>
+      </w:r>
+      <w:r>
+        <w:rPr>
+          <w:rFonts w:hint="eastAsia"/>
+        </w:rPr>
+        <w:t>。</w:t>
+      </w:r>
+    </w:p>
+    <w:p>
+      <w:pPr>
+        <w:ind w:firstLineChars="200" w:firstLine="420"/>
+      </w:pPr>
+      <w:r>
+        <w:t>下面是完整的示例</w:t>
+      </w:r>
+      <w:r>
+        <w:rPr>
+          <w:rFonts w:hint="eastAsia"/>
+        </w:rPr>
+        <w:t>：</w:t>
+      </w:r>
+    </w:p>
+    <w:p>
+      <w:pPr>
+        <w:ind w:firstLineChars="200" w:firstLine="420"/>
+      </w:pPr>
+      <w:r>
+        <w:rPr>
+          <w:noProof/>
+        </w:rPr>
+        <w:lastRenderedPageBreak/>
+        <w:drawing>
+          <wp:inline distT="0" distB="0" distL="0" distR="0" wp14:anchorId="4AFD5866" wp14:editId="743522D5">
+            <wp:extent cx="4780952" cy="3514286"/>
+            <wp:effectExtent l="0" t="0" r="635" b="0"/>
+            <wp:docPr id="18" name="图片 18"/>
+            <wp:cNvGraphicFramePr>
+              <a:graphicFrameLocks xmlns:a="http://schemas.openxmlformats.org/drawingml/2006/main" noChangeAspect="1"/>
+            </wp:cNvGraphicFramePr>
+            <a:graphic xmlns:a="http://schemas.openxmlformats.org/drawingml/2006/main">
+              <a:graphicData uri="http://schemas.openxmlformats.org/drawingml/2006/picture">
+                <pic:pic xmlns:pic="http://schemas.openxmlformats.org/drawingml/2006/picture">
+                  <pic:nvPicPr>
+                    <pic:cNvPr id="1" name=""/>
+                    <pic:cNvPicPr/>
+                  </pic:nvPicPr>
+                  <pic:blipFill>
+                    <a:blip r:embed="rId23"/>
+                    <a:stretch>
+                      <a:fillRect/>
+                    </a:stretch>
+                  </pic:blipFill>
+                  <pic:spPr>
+                    <a:xfrm>
+                      <a:off x="0" y="0"/>
+                      <a:ext cx="4780952" cy="3514286"/>
+                    </a:xfrm>
+                    <a:prstGeom prst="rect">
+                      <a:avLst/>
+                    </a:prstGeom>
+                  </pic:spPr>
+                </pic:pic>
+              </a:graphicData>
+            </a:graphic>
+          </wp:inline>
+        </w:drawing>
+      </w:r>
+    </w:p>
+    <w:p>
+      <w:r>
+        <w:rPr>
+          <w:rFonts w:hint="eastAsia"/>
+        </w:rPr>
+        <w:t>上图中的每步迭代过程如下图所示：</w:t>
+      </w:r>
+    </w:p>
+    <w:p>
+      <w:r>
+        <w:object w:dxaOrig="21377" w:dyaOrig="9084" w14:anchorId="1307DAEB">
+          <v:shapetype id="_x0000_t75" coordsize="21600,21600" o:spt="75" o:preferrelative="t" path="m@4@5l@4@11@9@11@9@5xe" filled="f" stroked="f">
+            <v:stroke joinstyle="miter"/>
+            <v:formulas>
+              <v:f eqn="if lineDrawn pixelLineWidth 0"/>
+              <v:f eqn="sum @0 1 0"/>
+              <v:f eqn="sum 0 0 @1"/>
+              <v:f eqn="prod @2 1 2"/>
+              <v:f eqn="prod @3 21600 pixelWidth"/>
+              <v:f eqn="prod @3 21600 pixelHeight"/>
+              <v:f eqn="sum @0 0 1"/>
+              <v:f eqn="prod @6 1 2"/>
+              <v:f eqn="prod @7 21600 pixelWidth"/>
+              <v:f eqn="sum @8 21600 0"/>
+              <v:f eqn="prod @7 21600 pixelHeight"/>
+              <v:f eqn="sum @10 21600 0"/>
+            </v:formulas>
+            <v:path o:extrusionok="f" gradientshapeok="t" o:connecttype="rect"/>
+            <o:lock v:ext="edit" aspectratio="t"/>
+          </v:shapetype>
+          <v:shape id="_x0000_i1025" type="#_x0000_t75" style="width:414.75pt;height:175.5pt" o:ole="">
+            <v:imagedata r:id="rId24" o:title=""/>
+          </v:shape>
+          <o:OLEObject Type="Embed" ProgID="Visio.Drawing.15" ShapeID="_x0000_i1025" DrawAspect="Content" ObjectID="_1545066771" r:id="rId25"/>
+        </w:object>
+      </w:r>
+    </w:p>
+    <w:p>
+      <w:pPr>
+        <w:rPr>
+          <w:b/>
+        </w:rPr>
+      </w:pPr>
+      <w:r>
+        <w:rPr>
+          <w:b/>
+        </w:rPr>
+        <w:t>Simplifying the Graph</w:t>
+      </w:r>
+    </w:p>
+    <w:p>
+      <w:pPr>
+        <w:ind w:firstLineChars="200" w:firstLine="420"/>
+      </w:pPr>
+      <w:r>
+        <w:t>许多图算法的首要阶段是对输入的图进行简化</w:t>
+      </w:r>
+      <w:r>
+        <w:rPr>
+          <w:rFonts w:hint="eastAsia"/>
+        </w:rPr>
+        <w:t>。即移除图中的循环以及重复出现的边。但有时候，会将边的重复的次数视为这条边连接的两个顶点之间的关联度，因此在合并相同边的时候需要考虑类似这样的问题。而且在移除相同边的时候，无向图和有向图的处理略微不同。例如针对（</w:t>
+      </w:r>
+      <w:r>
+        <w:rPr>
+          <w:rFonts w:hint="eastAsia"/>
+        </w:rPr>
+        <w:t>A</w:t>
+      </w:r>
+      <w:r>
+        <w:t>,B</w:t>
+      </w:r>
+      <w:r>
+        <w:rPr>
+          <w:rFonts w:hint="eastAsia"/>
+        </w:rPr>
+        <w:t>）这条边，对于无向图来说，（</w:t>
+      </w:r>
+      <w:r>
+        <w:rPr>
+          <w:rFonts w:hint="eastAsia"/>
+        </w:rPr>
+        <w:t>B</w:t>
+      </w:r>
+      <w:r>
+        <w:rPr>
+          <w:rFonts w:hint="eastAsia"/>
+        </w:rPr>
+        <w:t>，</w:t>
+      </w:r>
+      <w:r>
+        <w:rPr>
+          <w:rFonts w:hint="eastAsia"/>
+        </w:rPr>
+        <w:t>A</w:t>
+      </w:r>
+      <w:r>
+        <w:rPr>
+          <w:rFonts w:hint="eastAsia"/>
+        </w:rPr>
+        <w:t>）就是重复的，需要将其移除；而对于有向图来说（</w:t>
+      </w:r>
+      <w:r>
+        <w:rPr>
+          <w:rFonts w:hint="eastAsia"/>
+        </w:rPr>
+        <w:t>B</w:t>
+      </w:r>
+      <w:r>
+        <w:rPr>
+          <w:rFonts w:hint="eastAsia"/>
+        </w:rPr>
+        <w:t>，</w:t>
+      </w:r>
+      <w:r>
+        <w:rPr>
+          <w:rFonts w:hint="eastAsia"/>
+        </w:rPr>
+        <w:t>A</w:t>
+      </w:r>
+      <w:r>
+        <w:rPr>
+          <w:rFonts w:hint="eastAsia"/>
+        </w:rPr>
+        <w:t>）不是重复的，需要被保留。</w:t>
+      </w:r>
+      <w:r>
+        <w:rPr>
+          <w:rFonts w:hint="eastAsia"/>
+          <w:color w:val="FF0000"/>
+        </w:rPr>
+        <w:t>这一小节后面的描述没有读懂，但是</w:t>
+      </w:r>
+      <w:r>
+        <w:rPr>
+          <w:rFonts w:hint="eastAsia"/>
+          <w:color w:val="FF0000"/>
+        </w:rPr>
+        <w:t>Flink</w:t>
+      </w:r>
+      <w:r>
+        <w:rPr>
+          <w:color w:val="FF0000"/>
+        </w:rPr>
+        <w:t>的实现很</w:t>
+      </w:r>
+      <w:commentRangeStart w:id="3"/>
+      <w:r>
+        <w:rPr>
+          <w:color w:val="FF0000"/>
+        </w:rPr>
+        <w:t>简单</w:t>
+      </w:r>
+      <w:commentRangeEnd w:id="3"/>
+      <w:r>
+        <w:rPr>
+          <w:rStyle w:val="a5"/>
+        </w:rPr>
+        <w:commentReference w:id="3"/>
+      </w:r>
+      <w:r>
+        <w:rPr>
+          <w:rFonts w:hint="eastAsia"/>
+          <w:color w:val="FF0000"/>
+        </w:rPr>
+        <w:t>。</w:t>
+      </w:r>
+    </w:p>
+    <w:p>
+      <w:pPr>
+        <w:rPr>
+          <w:b/>
+        </w:rPr>
+      </w:pPr>
+      <w:r>
+        <w:rPr>
+          <w:b/>
+        </w:rPr>
+        <w:t>Enumerating Triangles</w:t>
+      </w:r>
+    </w:p>
+    <w:p>
+      <w:pPr>
+        <w:ind w:firstLineChars="200" w:firstLine="420"/>
+      </w:pPr>
+      <w:r>
+        <w:t>MapReduce</w:t>
+      </w:r>
+      <w:r>
+        <w:t>框架非常适合寻找</w:t>
+      </w:r>
+      <w:r>
+        <w:t>Triangles</w:t>
+      </w:r>
+      <w:r>
+        <w:rPr>
+          <w:rFonts w:hint="eastAsia"/>
+        </w:rPr>
+        <w:t>。</w:t>
+      </w:r>
+      <w:r>
+        <w:t>枚举所有的</w:t>
+      </w:r>
+      <w:r>
+        <w:t>triangle</w:t>
+      </w:r>
+      <w:r>
+        <w:t>一般可以分两步进行</w:t>
+      </w:r>
+      <w:r>
+        <w:rPr>
+          <w:rFonts w:hint="eastAsia"/>
+        </w:rPr>
+        <w:t>：</w:t>
+      </w:r>
+      <w:r>
+        <w:t>第一步</w:t>
+      </w:r>
+      <w:r>
+        <w:rPr>
+          <w:rFonts w:hint="eastAsia"/>
+        </w:rPr>
+        <w:t>枚举出开放的元组（</w:t>
+      </w:r>
+      <w:r>
+        <w:rPr>
+          <w:rFonts w:hint="eastAsia"/>
+        </w:rPr>
+        <w:t>triplet</w:t>
+      </w:r>
+      <w:r>
+        <w:rPr>
+          <w:rFonts w:hint="eastAsia"/>
+        </w:rPr>
+        <w:t>）（</w:t>
+      </w:r>
+      <w:r>
+        <w:rPr>
+          <w:rFonts w:hint="eastAsia"/>
+        </w:rPr>
+        <w:t>A,B,C</w:t>
+      </w:r>
+      <w:r>
+        <w:rPr>
+          <w:rFonts w:hint="eastAsia"/>
+        </w:rPr>
+        <w:t>）满足（</w:t>
+      </w:r>
+      <w:r>
+        <w:rPr>
+          <w:rFonts w:hint="eastAsia"/>
+        </w:rPr>
+        <w:t>A</w:t>
+      </w:r>
+      <w:r>
+        <w:rPr>
+          <w:rFonts w:hint="eastAsia"/>
+        </w:rPr>
+        <w:t>，</w:t>
+      </w:r>
+      <w:r>
+        <w:rPr>
+          <w:rFonts w:hint="eastAsia"/>
+        </w:rPr>
+        <w:t>B</w:t>
+      </w:r>
+      <w:r>
+        <w:rPr>
+          <w:rFonts w:hint="eastAsia"/>
+        </w:rPr>
+        <w:t>），（</w:t>
+      </w:r>
+      <w:r>
+        <w:rPr>
+          <w:rFonts w:hint="eastAsia"/>
+        </w:rPr>
+        <w:t>A</w:t>
+      </w:r>
+      <w:r>
+        <w:t>, C</w:t>
+      </w:r>
+      <w:r>
+        <w:rPr>
+          <w:rFonts w:hint="eastAsia"/>
+        </w:rPr>
+        <w:t>）是图中存在的边，那么第二步只需要验证（</w:t>
+      </w:r>
+      <w:r>
+        <w:rPr>
+          <w:rFonts w:hint="eastAsia"/>
+        </w:rPr>
+        <w:t>B,</w:t>
+      </w:r>
+      <w:r>
+        <w:t xml:space="preserve"> C</w:t>
+      </w:r>
+      <w:r>
+        <w:rPr>
+          <w:rFonts w:hint="eastAsia"/>
+        </w:rPr>
+        <w:t>）也是图中的边，即可构成封闭的三元组，即</w:t>
+      </w:r>
+      <w:r>
+        <w:rPr>
+          <w:rFonts w:hint="eastAsia"/>
+        </w:rPr>
+        <w:t>Triangle</w:t>
+      </w:r>
+      <w:r>
+        <w:rPr>
+          <w:rFonts w:hint="eastAsia"/>
+        </w:rPr>
+        <w:t>。</w:t>
+      </w:r>
+      <w:r>
+        <w:t>注意到并不需要枚举出所有的</w:t>
+      </w:r>
+      <w:r>
+        <w:rPr>
+          <w:rFonts w:hint="eastAsia"/>
+        </w:rPr>
+        <w:t>triplet</w:t>
+      </w:r>
+      <w:r>
+        <w:rPr>
+          <w:rFonts w:hint="eastAsia"/>
+        </w:rPr>
+        <w:t>来定位</w:t>
+      </w:r>
+      <w:r>
+        <w:rPr>
+          <w:rFonts w:hint="eastAsia"/>
+        </w:rPr>
+        <w:t>triangle</w:t>
+      </w:r>
+      <w:r>
+        <w:rPr>
+          <w:rFonts w:hint="eastAsia"/>
+        </w:rPr>
+        <w:t>，其实一个</w:t>
+      </w:r>
+      <w:r>
+        <w:rPr>
+          <w:rFonts w:hint="eastAsia"/>
+        </w:rPr>
+        <w:t>triangle</w:t>
+      </w:r>
+      <w:r>
+        <w:rPr>
+          <w:rFonts w:hint="eastAsia"/>
+        </w:rPr>
+        <w:t>只需要一个</w:t>
+      </w:r>
+      <w:r>
+        <w:rPr>
+          <w:rFonts w:hint="eastAsia"/>
+        </w:rPr>
+        <w:t>triplet</w:t>
+      </w:r>
+      <w:r>
+        <w:rPr>
+          <w:rFonts w:hint="eastAsia"/>
+        </w:rPr>
+        <w:t>即可。</w:t>
+      </w:r>
+    </w:p>
+    <w:p>
+      <w:pPr>
+        <w:ind w:firstLineChars="200" w:firstLine="420"/>
+      </w:pPr>
+      <w:r>
+        <w:t>假设我有一个排序的顶点列表</w:t>
+      </w:r>
+      <w:r>
+        <w:rPr>
+          <w:rFonts w:hint="eastAsia"/>
+        </w:rPr>
+        <w:t>，进一步</w:t>
+      </w:r>
+      <w:r>
+        <w:t>假设我记录了每条边的</w:t>
+      </w:r>
+      <w:r>
+        <w:rPr>
+          <w:color w:val="FF0000"/>
+        </w:rPr>
+        <w:t>low-order member</w:t>
+      </w:r>
+      <w:r>
+        <w:rPr>
+          <w:rFonts w:hint="eastAsia"/>
+          <w:color w:val="FF0000"/>
+        </w:rPr>
+        <w:t>（这里</w:t>
+      </w:r>
+      <w:r>
+        <w:rPr>
+          <w:rFonts w:hint="eastAsia"/>
+          <w:color w:val="FF0000"/>
+        </w:rPr>
+        <w:lastRenderedPageBreak/>
+        <w:t>应该是从小到大顺序，即对于边（</w:t>
+      </w:r>
+      <w:r>
+        <w:rPr>
+          <w:rFonts w:hint="eastAsia"/>
+          <w:color w:val="FF0000"/>
+        </w:rPr>
+        <w:t>a</w:t>
+      </w:r>
+      <w:r>
+        <w:rPr>
+          <w:color w:val="FF0000"/>
+        </w:rPr>
+        <w:t>, b</w:t>
+      </w:r>
+      <w:r>
+        <w:rPr>
+          <w:rFonts w:hint="eastAsia"/>
+          <w:color w:val="FF0000"/>
+        </w:rPr>
+        <w:t>）有</w:t>
+      </w:r>
+      <w:r>
+        <w:rPr>
+          <w:rFonts w:hint="eastAsia"/>
+          <w:color w:val="FF0000"/>
+        </w:rPr>
+        <w:t>a</w:t>
+      </w:r>
+      <w:r>
+        <w:rPr>
+          <w:color w:val="FF0000"/>
+        </w:rPr>
+        <w:t>&lt;b</w:t>
+      </w:r>
+      <w:r>
+        <w:rPr>
+          <w:rFonts w:hint="eastAsia"/>
+          <w:color w:val="FF0000"/>
+        </w:rPr>
+        <w:t>）</w:t>
+      </w:r>
+      <w:r>
+        <w:rPr>
+          <w:rFonts w:hint="eastAsia"/>
+        </w:rPr>
+        <w:t>，</w:t>
+      </w:r>
+      <w:r>
+        <w:t>这样我就可以保证每个</w:t>
+      </w:r>
+      <w:r>
+        <w:t>triangle</w:t>
+      </w:r>
+      <w:r>
+        <w:t>都将只有一个顶点</w:t>
+      </w:r>
+      <w:r>
+        <w:rPr>
+          <w:rFonts w:hint="eastAsia"/>
+        </w:rPr>
+        <w:t>，</w:t>
+      </w:r>
+      <w:r>
+        <w:t>这个顶点会收到它相关的两条边</w:t>
+      </w:r>
+      <w:r>
+        <w:rPr>
+          <w:rFonts w:hint="eastAsia"/>
+        </w:rPr>
+        <w:t>。</w:t>
+      </w:r>
+      <w:r>
+        <w:t>这个顶点是这个</w:t>
+      </w:r>
+      <w:r>
+        <w:t>triplet</w:t>
+      </w:r>
+      <w:r>
+        <w:t>的两条边的交点</w:t>
+      </w:r>
+      <w:r>
+        <w:rPr>
+          <w:rFonts w:hint="eastAsia"/>
+        </w:rPr>
+        <w:t>，我可以选择一个顶点的顺序，我可以选择一个顶点的顺序，将所有的边根据他们最小顶点进行装箱，然后检测每个箱内的</w:t>
+      </w:r>
+      <w:r>
+        <w:rPr>
+          <w:rFonts w:hint="eastAsia"/>
+        </w:rPr>
+        <w:t>triplet</w:t>
+      </w:r>
+      <w:r>
+        <w:rPr>
+          <w:rFonts w:hint="eastAsia"/>
+        </w:rPr>
+        <w:t>是否能够被第三条边封住构成一个</w:t>
+      </w:r>
+      <w:r>
+        <w:rPr>
+          <w:rFonts w:hint="eastAsia"/>
+        </w:rPr>
+        <w:t>triangle</w:t>
+      </w:r>
+      <w:r>
+        <w:t>.</w:t>
+      </w:r>
+      <w:r>
+        <w:rPr>
+          <w:rFonts w:hint="eastAsia"/>
+        </w:rPr>
+        <w:t xml:space="preserve"> </w:t>
+      </w:r>
+    </w:p>
+    <w:p>
+      <w:pPr>
+        <w:ind w:firstLineChars="200" w:firstLine="420"/>
+      </w:pPr>
+      <w:r>
+        <w:rPr>
+          <w:rFonts w:hint="eastAsia"/>
+          <w:color w:val="FF0000"/>
+        </w:rPr>
+        <w:t>这种方法的一个可能的问题是二次爆炸，其可以通过排出记录在箱中的边对而产生</w:t>
+      </w:r>
+      <w:r>
+        <w:rPr>
+          <w:rFonts w:hint="eastAsia"/>
+        </w:rPr>
+        <w:t>。</w:t>
+      </w:r>
+      <w:r>
+        <w:rPr>
+          <w:rFonts w:hint="eastAsia"/>
+        </w:rPr>
+        <w:t>为了避免这个问题，我们可以针对顶点排序设置一个巧妙的规则：根据度来排序。我根据低度优先的规则来记录每条边（</w:t>
+      </w:r>
+      <w:r>
+        <w:rPr>
+          <w:rFonts w:hint="eastAsia"/>
+          <w:color w:val="FF0000"/>
+        </w:rPr>
+        <w:t>low</w:t>
+      </w:r>
+      <w:r>
+        <w:rPr>
+          <w:color w:val="FF0000"/>
+        </w:rPr>
+        <w:t>-degree member</w:t>
+      </w:r>
+      <w:r>
+        <w:rPr>
+          <w:rFonts w:hint="eastAsia"/>
+        </w:rPr>
+        <w:t>，</w:t>
+      </w:r>
+      <w:r>
+        <w:t>即度数小的顶点放在前边</w:t>
+      </w:r>
+      <w:r>
+        <w:rPr>
+          <w:rFonts w:hint="eastAsia"/>
+        </w:rPr>
+        <w:t>，度数大的顶点放在后边），这样一来，度数大的顶点很少有边会分到一个箱中，因此所有的箱都不会变的很大。因此，二次方的搜索规模也不会成为问题（因为每个箱都很小）。当然，精心构造的图也会使得这种方式失效，但是大部分自然的图都不会出现这个情况。</w:t>
+      </w:r>
+    </w:p>
+    <w:p>
+      <w:pPr>
+        <w:ind w:firstLineChars="200" w:firstLine="420"/>
+      </w:pPr>
+      <w:r>
+        <w:t>首先根据前面两节讲述的</w:t>
+      </w:r>
+      <w:r>
+        <w:t>Simplify</w:t>
+      </w:r>
+      <w:r>
+        <w:t>和</w:t>
+      </w:r>
+      <w:r>
+        <w:t>Degree</w:t>
+      </w:r>
+      <w:r>
+        <w:rPr>
+          <w:rFonts w:hint="eastAsia"/>
+        </w:rPr>
+        <w:t>，</w:t>
+      </w:r>
+      <w:r>
+        <w:t>我们将图转换成带有顶点的度的标记的简单的无环图</w:t>
+      </w:r>
+      <w:r>
+        <w:rPr>
+          <w:rFonts w:hint="eastAsia"/>
+        </w:rPr>
+        <w:t>。在此之后，我们将进行两个</w:t>
+      </w:r>
+      <w:r>
+        <w:rPr>
+          <w:rFonts w:hint="eastAsia"/>
+        </w:rPr>
+        <w:t>MapReduce</w:t>
+      </w:r>
+      <w:r>
+        <w:t xml:space="preserve"> Job,</w:t>
+      </w:r>
+      <w:r>
+        <w:t>如图</w:t>
+      </w:r>
+      <w:r>
+        <w:rPr>
+          <w:rFonts w:hint="eastAsia"/>
+        </w:rPr>
+        <w:t>2</w:t>
+      </w:r>
+      <w:r>
+        <w:rPr>
+          <w:rFonts w:hint="eastAsia"/>
+        </w:rPr>
+        <w:t>和图</w:t>
+      </w:r>
+      <w:r>
+        <w:rPr>
+          <w:rFonts w:hint="eastAsia"/>
+        </w:rPr>
+        <w:t>3</w:t>
+      </w:r>
+      <w:r>
+        <w:rPr>
+          <w:rFonts w:hint="eastAsia"/>
+        </w:rPr>
+        <w:t>所示。</w:t>
+      </w:r>
+    </w:p>
+    <w:p>
+      <w:pPr>
+        <w:ind w:firstLineChars="200" w:firstLine="420"/>
+      </w:pPr>
+      <w:r>
+        <w:t>在一个</w:t>
+      </w:r>
+      <w:r>
+        <w:t>MapReduce</w:t>
+      </w:r>
+      <w:r>
+        <w:t>阶段</w:t>
+      </w:r>
+      <w:r>
+        <w:rPr>
+          <w:rFonts w:hint="eastAsia"/>
+        </w:rPr>
+        <w:t>，</w:t>
+      </w:r>
+      <w:r>
+        <w:rPr>
+          <w:rFonts w:hint="eastAsia"/>
+        </w:rPr>
+        <w:t>Map</w:t>
+      </w:r>
+      <w:r>
+        <w:rPr>
+          <w:rFonts w:hint="eastAsia"/>
+        </w:rPr>
+        <w:t>的输入是上面的</w:t>
+      </w:r>
+      <w:r>
+        <w:rPr>
+          <w:b/>
+        </w:rPr>
+        <w:t>Augmenting Edges with Degrees</w:t>
+      </w:r>
+      <w:r>
+        <w:t>中的输出</w:t>
+      </w:r>
+      <w:r>
+        <w:rPr>
+          <w:rFonts w:hint="eastAsia"/>
+        </w:rPr>
+        <w:t>，</w:t>
+      </w:r>
+      <w:r>
+        <w:t>即带有节点的度标记的每条边作为输入</w:t>
+      </w:r>
+      <w:r>
+        <w:rPr>
+          <w:rFonts w:hint="eastAsia"/>
+        </w:rPr>
+        <w:t>，然后选择边的两个顶点中度较小的顶点作为</w:t>
+      </w:r>
+      <w:r>
+        <w:rPr>
+          <w:rFonts w:hint="eastAsia"/>
+        </w:rPr>
+        <w:t>key</w:t>
+      </w:r>
+      <w:r>
+        <w:rPr>
+          <w:rFonts w:hint="eastAsia"/>
+        </w:rPr>
+        <w:t>值，边作为</w:t>
+      </w:r>
+      <w:r>
+        <w:rPr>
+          <w:rFonts w:hint="eastAsia"/>
+        </w:rPr>
+        <w:t>value</w:t>
+      </w:r>
+      <w:r>
+        <w:rPr>
+          <w:rFonts w:hint="eastAsia"/>
+        </w:rPr>
+        <w:t>值，作为输出（如果边的两个顶点的度相同，可以选择标号较小的顶点作为</w:t>
+      </w:r>
+      <w:r>
+        <w:rPr>
+          <w:rFonts w:hint="eastAsia"/>
+        </w:rPr>
+        <w:t>key</w:t>
+      </w:r>
+      <w:r>
+        <w:rPr>
+          <w:rFonts w:hint="eastAsia"/>
+        </w:rPr>
+        <w:t>值）。在</w:t>
+      </w:r>
+      <w:r>
+        <w:rPr>
+          <w:rFonts w:hint="eastAsia"/>
+        </w:rPr>
+        <w:t>Reduce</w:t>
+      </w:r>
+      <w:r>
+        <w:rPr>
+          <w:rFonts w:hint="eastAsia"/>
+        </w:rPr>
+        <w:t>时，在每个箱中，都有一个顶点和该顶点相关联的边。（这是因为在</w:t>
+      </w:r>
+      <w:r>
+        <w:rPr>
+          <w:rFonts w:hint="eastAsia"/>
+        </w:rPr>
+        <w:t>map</w:t>
+      </w:r>
+      <w:r>
+        <w:rPr>
+          <w:rFonts w:hint="eastAsia"/>
+        </w:rPr>
+        <w:t>阶段我们是选用的顶点作为</w:t>
+      </w:r>
+      <w:r>
+        <w:rPr>
+          <w:rFonts w:hint="eastAsia"/>
+        </w:rPr>
+        <w:t>key</w:t>
+      </w:r>
+      <w:r>
+        <w:rPr>
+          <w:rFonts w:hint="eastAsia"/>
+        </w:rPr>
+        <w:t>值的）。</w:t>
+      </w:r>
+      <w:r>
+        <w:rPr>
+          <w:rFonts w:hint="eastAsia"/>
+        </w:rPr>
+        <w:t>reducer</w:t>
+      </w:r>
+      <w:r>
+        <w:rPr>
+          <w:rFonts w:hint="eastAsia"/>
+        </w:rPr>
+        <w:t>的工作就是按照某种规则，将箱中的边都组合成对边的形式：组合方式为对边所组合而成的</w:t>
+      </w:r>
+      <w:r>
+        <w:rPr>
+          <w:rFonts w:hint="eastAsia"/>
+        </w:rPr>
+        <w:t>triplet</w:t>
+      </w:r>
+      <w:r>
+        <w:rPr>
+          <w:rFonts w:hint="eastAsia"/>
+        </w:rPr>
+        <w:t>的两条边相交的顶点是该箱的</w:t>
+      </w:r>
+      <w:r>
+        <w:rPr>
+          <w:rFonts w:hint="eastAsia"/>
+        </w:rPr>
+        <w:t>key</w:t>
+      </w:r>
+      <w:r>
+        <w:t>.</w:t>
+      </w:r>
+      <w:r>
+        <w:t>而这条记录的</w:t>
+      </w:r>
+      <w:r>
+        <w:t>key</w:t>
+      </w:r>
+      <w:r>
+        <w:t>值必须是这个</w:t>
+      </w:r>
+      <w:r>
+        <w:t>triplet</w:t>
+      </w:r>
+      <w:r>
+        <w:t>所缺的第三条边的两个顶点组成</w:t>
+      </w:r>
+      <w:r>
+        <w:rPr>
+          <w:rFonts w:hint="eastAsia"/>
+        </w:rPr>
+        <w:t>，</w:t>
+      </w:r>
+      <w:r>
+        <w:t>这样就可以在下次的</w:t>
+      </w:r>
+      <w:r>
+        <w:t>mapper</w:t>
+      </w:r>
+      <w:r>
+        <w:t>过程中将含有这两个顶点的边分配到一个箱中</w:t>
+      </w:r>
+      <w:r>
+        <w:rPr>
+          <w:rFonts w:hint="eastAsia"/>
+        </w:rPr>
+        <w:t>。</w:t>
+      </w:r>
+      <w:r>
+        <w:t>注意到选取最小的度的顶点作为分箱是为了减少每个箱中的边的数目</w:t>
+      </w:r>
+      <w:r>
+        <w:rPr>
+          <w:rFonts w:hint="eastAsia"/>
+        </w:rPr>
+        <w:t>，从而有效的减少了边对的数目。</w:t>
+      </w:r>
+    </w:p>
+    <w:p>
+      <w:pPr>
+        <w:ind w:firstLineChars="200" w:firstLine="420"/>
+      </w:pPr>
+      <w:r>
+        <w:t>在第二个</w:t>
+      </w:r>
+      <w:r>
+        <w:t>MapReduce</w:t>
+      </w:r>
+      <w:r>
+        <w:t>阶段</w:t>
+      </w:r>
+      <w:r>
+        <w:rPr>
+          <w:rFonts w:hint="eastAsia"/>
+        </w:rPr>
+        <w:t>，</w:t>
+      </w:r>
+      <w:r>
+        <w:t>这需要两个输入</w:t>
+      </w:r>
+      <w:r>
+        <w:rPr>
+          <w:rFonts w:hint="eastAsia"/>
+        </w:rPr>
+        <w:t>：</w:t>
+      </w:r>
+      <w:r>
+        <w:t>一个是来自于</w:t>
+      </w:r>
+      <w:r>
+        <w:t>Reduce1</w:t>
+      </w:r>
+      <w:r>
+        <w:rPr>
+          <w:rFonts w:hint="eastAsia"/>
+        </w:rPr>
+        <w:t>的结果，另一个是来自带有度标记的边集。它的工作就是量这两个记录结合起来。特别需要注意的是边集中每条边中顶点的排列规则必须和</w:t>
+      </w:r>
+      <w:r>
+        <w:rPr>
+          <w:rFonts w:hint="eastAsia"/>
+        </w:rPr>
+        <w:t>triplet</w:t>
+      </w:r>
+      <w:r>
+        <w:rPr>
+          <w:rFonts w:hint="eastAsia"/>
+        </w:rPr>
+        <w:t>中另外两个顶点的排列规则保持一致。比如都是从小到大排列。因为只有这样才能保证他们能够映射到相同的</w:t>
+      </w:r>
+      <w:r>
+        <w:rPr>
+          <w:rFonts w:hint="eastAsia"/>
+        </w:rPr>
+        <w:t>key</w:t>
+      </w:r>
+      <w:r>
+        <w:rPr>
+          <w:rFonts w:hint="eastAsia"/>
+        </w:rPr>
+        <w:t>上。当一条边和一个</w:t>
+      </w:r>
+      <w:r>
+        <w:rPr>
+          <w:rFonts w:hint="eastAsia"/>
+        </w:rPr>
+        <w:t>triplet</w:t>
+      </w:r>
+      <w:r>
+        <w:rPr>
+          <w:rFonts w:hint="eastAsia"/>
+        </w:rPr>
+        <w:t>分到同一个箱的时候，表明他们可以构成一个封闭的</w:t>
+      </w:r>
+      <w:r>
+        <w:rPr>
+          <w:rFonts w:hint="eastAsia"/>
+        </w:rPr>
+        <w:t>triangle</w:t>
+      </w:r>
+      <w:r>
+        <w:rPr>
+          <w:rFonts w:hint="eastAsia"/>
+        </w:rPr>
+        <w:t>。</w:t>
+      </w:r>
+      <w:r>
+        <w:t>一般情况下</w:t>
+      </w:r>
+      <w:r>
+        <w:rPr>
+          <w:rFonts w:hint="eastAsia"/>
+        </w:rPr>
+        <w:t>，</w:t>
+      </w:r>
+      <w:r>
+        <w:t>一个箱中会有至多一条边和任意数目的</w:t>
+      </w:r>
+      <w:r>
+        <w:t>triplet,</w:t>
+      </w:r>
+      <w:r>
+        <w:t>有多少个</w:t>
+      </w:r>
+      <w:r>
+        <w:t>triplet</w:t>
+      </w:r>
+      <w:r>
+        <w:t>就对应的有多少个</w:t>
+      </w:r>
+      <w:r>
+        <w:t>triangle</w:t>
+      </w:r>
+      <w:r>
+        <w:rPr>
+          <w:rFonts w:hint="eastAsia"/>
+        </w:rPr>
+        <w:t>。</w:t>
+      </w:r>
+    </w:p>
+    <w:p>
+      <w:pPr>
+        <w:ind w:firstLineChars="200" w:firstLine="420"/>
+      </w:pPr>
+      <w:r>
+        <w:t>下面我们将以如下图来进行说明：</w:t>
+      </w:r>
+    </w:p>
+    <w:p>
+      <w:pPr>
+        <w:jc w:val="center"/>
+      </w:pPr>
+      <w:r>
+        <w:rPr>
+          <w:noProof/>
+        </w:rPr>
+        <w:lastRenderedPageBreak/>
+        <w:drawing>
+          <wp:inline distT="0" distB="0" distL="0" distR="0" wp14:anchorId="35864728" wp14:editId="7B649415">
+            <wp:extent cx="4685714" cy="3609524"/>
+            <wp:effectExtent l="0" t="0" r="635" b="0"/>
+            <wp:docPr id="16" name="图片 16"/>
+            <wp:cNvGraphicFramePr>
+              <a:graphicFrameLocks xmlns:a="http://schemas.openxmlformats.org/drawingml/2006/main" noChangeAspect="1"/>
+            </wp:cNvGraphicFramePr>
+            <a:graphic xmlns:a="http://schemas.openxmlformats.org/drawingml/2006/main">
+              <a:graphicData uri="http://schemas.openxmlformats.org/drawingml/2006/picture">
+                <pic:pic xmlns:pic="http://schemas.openxmlformats.org/drawingml/2006/picture">
+                  <pic:nvPicPr>
+                    <pic:cNvPr id="1" name=""/>
+                    <pic:cNvPicPr/>
+                  </pic:nvPicPr>
+                  <pic:blipFill>
+                    <a:blip r:embed="rId26"/>
+                    <a:stretch>
+                      <a:fillRect/>
+                    </a:stretch>
+                  </pic:blipFill>
+                  <pic:spPr>
+                    <a:xfrm>
+                      <a:off x="0" y="0"/>
+                      <a:ext cx="4685714" cy="3609524"/>
+                    </a:xfrm>
+                    <a:prstGeom prst="rect">
+                      <a:avLst/>
+                    </a:prstGeom>
+                  </pic:spPr>
+                </pic:pic>
+              </a:graphicData>
+            </a:graphic>
+          </wp:inline>
+        </w:drawing>
+      </w:r>
+    </w:p>
+    <w:p>
+      <w:pPr>
+        <w:jc w:val="center"/>
+      </w:pPr>
+      <w:r>
+        <w:rPr>
+          <w:rFonts w:hint="eastAsia"/>
+        </w:rPr>
+        <w:t>图</w:t>
+      </w:r>
+      <w:r>
+        <w:rPr>
+          <w:rFonts w:hint="eastAsia"/>
+        </w:rPr>
+        <w:t xml:space="preserve">1. </w:t>
+      </w:r>
+      <w:r>
+        <w:rPr>
+          <w:rFonts w:hint="eastAsia"/>
+        </w:rPr>
+        <w:t>一个简单的无向图</w:t>
+      </w:r>
+    </w:p>
+    <w:p>
+      <w:r>
+        <w:rPr>
+          <w:noProof/>
+        </w:rPr>
+        <w:drawing>
+          <wp:inline distT="0" distB="0" distL="0" distR="0" wp14:anchorId="5C91DF91" wp14:editId="633A93EB">
+            <wp:extent cx="5274310" cy="4785360"/>
+            <wp:effectExtent l="0" t="0" r="2540" b="0"/>
+            <wp:docPr id="19" name="图片 19"/>
+            <wp:cNvGraphicFramePr>
+              <a:graphicFrameLocks xmlns:a="http://schemas.openxmlformats.org/drawingml/2006/main" noChangeAspect="1"/>
+            </wp:cNvGraphicFramePr>
+            <a:graphic xmlns:a="http://schemas.openxmlformats.org/drawingml/2006/main">
+              <a:graphicData uri="http://schemas.openxmlformats.org/drawingml/2006/picture">
+                <pic:pic xmlns:pic="http://schemas.openxmlformats.org/drawingml/2006/picture">
+                  <pic:nvPicPr>
+                    <pic:cNvPr id="1" name=""/>
+                    <pic:cNvPicPr/>
+                  </pic:nvPicPr>
+                  <pic:blipFill>
+                    <a:blip r:embed="rId27"/>
+                    <a:stretch>
+                      <a:fillRect/>
+                    </a:stretch>
+                  </pic:blipFill>
+                  <pic:spPr>
+                    <a:xfrm>
+                      <a:off x="0" y="0"/>
+                      <a:ext cx="5274310" cy="4785360"/>
+                    </a:xfrm>
+                    <a:prstGeom prst="rect">
+                      <a:avLst/>
+                    </a:prstGeom>
+                  </pic:spPr>
+                </pic:pic>
+              </a:graphicData>
+            </a:graphic>
+          </wp:inline>
+        </w:drawing>
+      </w:r>
+    </w:p>
+    <w:p>
+      <w:pPr>
+        <w:jc w:val="center"/>
+      </w:pPr>
+      <w:r>
+        <w:lastRenderedPageBreak/>
+        <w:t>图</w:t>
+      </w:r>
+      <w:r>
+        <w:rPr>
+          <w:rFonts w:hint="eastAsia"/>
+        </w:rPr>
+        <w:t>2. Triangle</w:t>
+      </w:r>
+      <w:r>
+        <w:t xml:space="preserve"> Count </w:t>
+      </w:r>
+      <w:r>
+        <w:rPr>
+          <w:rFonts w:hint="eastAsia"/>
+        </w:rPr>
+        <w:t>MapReduce</w:t>
+      </w:r>
+      <w:r>
+        <w:t>1</w:t>
+      </w:r>
+    </w:p>
+    <w:p>
+      <w:r>
+        <w:rPr>
+          <w:noProof/>
+        </w:rPr>
+        <w:drawing>
+          <wp:inline distT="0" distB="0" distL="0" distR="0" wp14:anchorId="59497AD5" wp14:editId="72FA1CC3">
+            <wp:extent cx="5133333" cy="6019048"/>
+            <wp:effectExtent l="0" t="0" r="0" b="1270"/>
+            <wp:docPr id="20" name="图片 20"/>
+            <wp:cNvGraphicFramePr>
+              <a:graphicFrameLocks xmlns:a="http://schemas.openxmlformats.org/drawingml/2006/main" noChangeAspect="1"/>
+            </wp:cNvGraphicFramePr>
+            <a:graphic xmlns:a="http://schemas.openxmlformats.org/drawingml/2006/main">
+              <a:graphicData uri="http://schemas.openxmlformats.org/drawingml/2006/picture">
+                <pic:pic xmlns:pic="http://schemas.openxmlformats.org/drawingml/2006/picture">
+                  <pic:nvPicPr>
+                    <pic:cNvPr id="1" name=""/>
+                    <pic:cNvPicPr/>
+                  </pic:nvPicPr>
+                  <pic:blipFill>
+                    <a:blip r:embed="rId28"/>
+                    <a:stretch>
+                      <a:fillRect/>
+                    </a:stretch>
+                  </pic:blipFill>
+                  <pic:spPr>
+                    <a:xfrm>
+                      <a:off x="0" y="0"/>
+                      <a:ext cx="5133333" cy="6019048"/>
+                    </a:xfrm>
+                    <a:prstGeom prst="rect">
+                      <a:avLst/>
+                    </a:prstGeom>
+                  </pic:spPr>
+                </pic:pic>
+              </a:graphicData>
+            </a:graphic>
+          </wp:inline>
+        </w:drawing>
+      </w:r>
+    </w:p>
+    <w:p>
+      <w:pPr>
+        <w:jc w:val="center"/>
+      </w:pPr>
+      <w:r>
+        <w:t>图</w:t>
+      </w:r>
+      <w:r>
+        <w:rPr>
+          <w:rFonts w:hint="eastAsia"/>
+        </w:rPr>
+        <w:t>3. Triangle</w:t>
+      </w:r>
+      <w:r>
+        <w:t xml:space="preserve"> Count </w:t>
+      </w:r>
+      <w:r>
+        <w:rPr>
+          <w:rFonts w:hint="eastAsia"/>
+        </w:rPr>
+        <w:t>MapReduce</w:t>
+      </w:r>
+      <w:r>
+        <w:t>2</w:t>
+      </w:r>
+    </w:p>
+    <w:p/>
+    <w:p>
+      <w:pPr>
+        <w:rPr>
+          <w:b/>
+        </w:rPr>
+      </w:pPr>
+      <w:r>
+        <w:rPr>
+          <w:b/>
+        </w:rPr>
+        <w:t>思考</w:t>
+      </w:r>
+      <w:r>
+        <w:rPr>
+          <w:rFonts w:hint="eastAsia"/>
+          <w:b/>
+        </w:rPr>
+        <w:t>1</w:t>
+      </w:r>
+      <w:r>
+        <w:rPr>
+          <w:rFonts w:hint="eastAsia"/>
+          <w:b/>
+        </w:rPr>
+        <w:t>，</w:t>
+      </w:r>
+      <w:r>
+        <w:rPr>
+          <w:b/>
+        </w:rPr>
+        <w:t>为什么这种装箱不会漏掉解</w:t>
+      </w:r>
+      <w:r>
+        <w:rPr>
+          <w:rFonts w:hint="eastAsia"/>
+          <w:b/>
+        </w:rPr>
+        <w:t>？</w:t>
+      </w:r>
+    </w:p>
+    <w:p>
+      <w:pPr>
+        <w:ind w:firstLineChars="200" w:firstLine="420"/>
+      </w:pPr>
+      <w:r>
+        <w:t>等价于证明对于一个三角形</w:t>
+      </w:r>
+      <w:r>
+        <w:rPr>
+          <w:rFonts w:hint="eastAsia"/>
+        </w:rPr>
+        <w:t>的三条边，不会拆分到三个不同的箱中。</w:t>
+      </w:r>
+    </w:p>
+    <w:p>
+      <w:pPr>
+        <w:rPr>
+          <w:b/>
+        </w:rPr>
+      </w:pPr>
+      <w:r>
+        <w:rPr>
+          <w:b/>
+        </w:rPr>
+        <w:t>思考</w:t>
+      </w:r>
+      <w:r>
+        <w:rPr>
+          <w:rFonts w:hint="eastAsia"/>
+          <w:b/>
+        </w:rPr>
+        <w:t>2</w:t>
+      </w:r>
+      <w:r>
+        <w:rPr>
+          <w:rFonts w:hint="eastAsia"/>
+          <w:b/>
+        </w:rPr>
+        <w:t>，为什么这种方式的解不会重复？</w:t>
+      </w:r>
+    </w:p>
+    <w:p>
+      <w:pPr>
+        <w:ind w:firstLine="480"/>
+      </w:pPr>
+      <w:r>
+        <w:rPr>
+          <w:rFonts w:hint="eastAsia"/>
+        </w:rPr>
+        <w:t>在合并的过程中保证了一个三角形只会有一个</w:t>
+      </w:r>
+      <w:r>
+        <w:rPr>
+          <w:rFonts w:hint="eastAsia"/>
+        </w:rPr>
+        <w:t>triplet</w:t>
+      </w:r>
+      <w:r>
+        <w:rPr>
+          <w:rFonts w:hint="eastAsia"/>
+        </w:rPr>
+        <w:t>，所以不会重复。</w:t>
+      </w:r>
+    </w:p>
+    <w:p>
+      <w:pPr>
+        <w:rPr>
+          <w:rFonts w:hint="eastAsia"/>
+        </w:rPr>
+      </w:pPr>
+      <w:bookmarkStart w:id="4" w:name="_GoBack"/>
+      <w:bookmarkEnd w:id="4"/>
     </w:p>
     <w:sectPr>
       <w:pgSz w:w="11906" w:h="16838"/>
@@ -2315,6 +6846,60 @@
       </w:r>
     </w:p>
   </w:comment>
+  <w:comment w:id="2" w:author="Shikai Duan" w:date="2016-11-23T20:02:00Z" w:initials="SD">
+    <w:p>
+      <w:pPr>
+        <w:pStyle w:val="a6"/>
+      </w:pPr>
+      <w:r>
+        <w:rPr>
+          <w:rStyle w:val="a5"/>
+        </w:rPr>
+        <w:annotationRef/>
+      </w:r>
+      <w:r>
+        <w:t>这个也是</w:t>
+      </w:r>
+      <w:r>
+        <w:t>Flink</w:t>
+      </w:r>
+      <w:r>
+        <w:t>采取的做法。</w:t>
+      </w:r>
+      <w:r>
+        <w:rPr>
+          <w:rFonts w:ascii="Arial" w:hAnsi="Arial" w:cs="Arial"/>
+          <w:color w:val="222222"/>
+          <w:sz w:val="20"/>
+          <w:szCs w:val="20"/>
+          <w:shd w:val="clear" w:color="auto" w:fill="FFFFFF"/>
+        </w:rPr>
+        <w:t>Latapy M. Main-memory triangle computations for very large (sparse (power-law)) graphs[J]. Theoretical Computer Science, 2008, 407(1): 458-473.</w:t>
+      </w:r>
+    </w:p>
+  </w:comment>
+  <w:comment w:id="3" w:author="Shikai Duan" w:date="2016-11-24T16:42:00Z" w:initials="SD">
+    <w:p>
+      <w:pPr>
+        <w:pStyle w:val="a6"/>
+      </w:pPr>
+      <w:r>
+        <w:rPr>
+          <w:rStyle w:val="a5"/>
+        </w:rPr>
+        <w:annotationRef/>
+      </w:r>
+      <w:r>
+        <w:t>论文这块没读懂</w:t>
+      </w:r>
+      <w:r>
+        <w:rPr>
+          <w:rFonts w:hint="eastAsia"/>
+        </w:rPr>
+        <w:t>。</w:t>
+      </w:r>
+    </w:p>
+  </w:comment>
 </w:comments>
 </file>
 
@@ -2322,7 +6907,47 @@
 <w15:commentsEx xmlns:wpc="http://schemas.microsoft.com/office/word/2010/wordprocessingCanvas" xmlns:mc="http://schemas.openxmlformats.org/markup-compatibility/2006" xmlns:o="urn:schemas-microsoft-com:office:office" xmlns:r="http://schemas.openxmlformats.org/officeDocument/2006/relationships" xmlns:m="http://schemas.openxmlformats.org/officeDocument/2006/math" xmlns:v="urn:schemas-microsoft-com:vml" xmlns:wp14="http://schemas.microsoft.com/office/word/2010/wordprocessingDrawing" xmlns:wp="http://schemas.openxmlformats.org/drawingml/2006/wordprocessingDrawing" xmlns:w10="urn:schemas-microsoft-com:office:word" xmlns:w="http://schemas.openxmlformats.org/wordprocessingml/2006/main" xmlns:w14="http://schemas.microsoft.com/office/word/2010/wordml" xmlns:w15="http://schemas.microsoft.com/office/word/2012/wordml" xmlns:wpg="http://schemas.microsoft.com/office/word/2010/wordprocessingGroup" xmlns:wpi="http://schemas.microsoft.com/office/word/2010/wordprocessingInk" xmlns:wne="http://schemas.microsoft.com/office/word/2006/wordml" xmlns:wps="http://schemas.microsoft.com/office/word/2010/wordprocessingShape" mc:Ignorable="w14 w15 wp14">
   <w15:commentEx w15:paraId="6B72AC34" w15:done="0"/>
   <w15:commentEx w15:paraId="261FD8C7" w15:done="0"/>
+  <w15:commentEx w15:paraId="002E4773" w15:done="0"/>
+  <w15:commentEx w15:paraId="0A77BBC1" w15:done="0"/>
 </w15:commentsEx>
+</file>
+
+<file path=word/endnotes.xml><?xml version="1.0" encoding="utf-8"?>
+<w:endnotes xmlns:wpc="http://schemas.microsoft.com/office/word/2010/wordprocessingCanvas" xmlns:mc="http://schemas.openxmlformats.org/markup-compatibility/2006" xmlns:o="urn:schemas-microsoft-com:office:office" xmlns:r="http://schemas.openxmlformats.org/officeDocument/2006/relationships" xmlns:m="http://schemas.openxmlformats.org/officeDocument/2006/math" xmlns:v="urn:schemas-microsoft-com:vml" xmlns:wp14="http://schemas.microsoft.com/office/word/2010/wordprocessingDrawing" xmlns:wp="http://schemas.openxmlformats.org/drawingml/2006/wordprocessingDrawing" xmlns:w10="urn:schemas-microsoft-com:office:word" xmlns:w="http://schemas.openxmlformats.org/wordprocessingml/2006/main" xmlns:w14="http://schemas.microsoft.com/office/word/2010/wordml" xmlns:w15="http://schemas.microsoft.com/office/word/2012/wordml" xmlns:wpg="http://schemas.microsoft.com/office/word/2010/wordprocessingGroup" xmlns:wpi="http://schemas.microsoft.com/office/word/2010/wordprocessingInk" xmlns:wne="http://schemas.microsoft.com/office/word/2006/wordml" xmlns:wps="http://schemas.microsoft.com/office/word/2010/wordprocessingShape" mc:Ignorable="w14 w15 wp14">
+  <w:endnote w:type="separator" w:id="-1">
+    <w:p>
+      <w:r>
+        <w:separator/>
+      </w:r>
+    </w:p>
+  </w:endnote>
+  <w:endnote w:type="continuationSeparator" w:id="0">
+    <w:p>
+      <w:r>
+        <w:continuationSeparator/>
+      </w:r>
+    </w:p>
+  </w:endnote>
+</w:endnotes>
+</file>
+
+<file path=word/footnotes.xml><?xml version="1.0" encoding="utf-8"?>
+<w:footnotes xmlns:wpc="http://schemas.microsoft.com/office/word/2010/wordprocessingCanvas" xmlns:mc="http://schemas.openxmlformats.org/markup-compatibility/2006" xmlns:o="urn:schemas-microsoft-com:office:office" xmlns:r="http://schemas.openxmlformats.org/officeDocument/2006/relationships" xmlns:m="http://schemas.openxmlformats.org/officeDocument/2006/math" xmlns:v="urn:schemas-microsoft-com:vml" xmlns:wp14="http://schemas.microsoft.com/office/word/2010/wordprocessingDrawing" xmlns:wp="http://schemas.openxmlformats.org/drawingml/2006/wordprocessingDrawing" xmlns:w10="urn:schemas-microsoft-com:office:word" xmlns:w="http://schemas.openxmlformats.org/wordprocessingml/2006/main" xmlns:w14="http://schemas.microsoft.com/office/word/2010/wordml" xmlns:w15="http://schemas.microsoft.com/office/word/2012/wordml" xmlns:wpg="http://schemas.microsoft.com/office/word/2010/wordprocessingGroup" xmlns:wpi="http://schemas.microsoft.com/office/word/2010/wordprocessingInk" xmlns:wne="http://schemas.microsoft.com/office/word/2006/wordml" xmlns:wps="http://schemas.microsoft.com/office/word/2010/wordprocessingShape" mc:Ignorable="w14 w15 wp14">
+  <w:footnote w:type="separator" w:id="-1">
+    <w:p>
+      <w:r>
+        <w:separator/>
+      </w:r>
+    </w:p>
+  </w:footnote>
+  <w:footnote w:type="continuationSeparator" w:id="0">
+    <w:p>
+      <w:r>
+        <w:continuationSeparator/>
+      </w:r>
+    </w:p>
+  </w:footnote>
+</w:footnotes>
 </file>
 
 <file path=word/people.xml><?xml version="1.0" encoding="utf-8"?>
@@ -2919,6 +7544,71 @@
       <w:szCs w:val="18"/>
     </w:rPr>
   </w:style>
+  <w:style w:type="paragraph" w:styleId="a9">
+    <w:name w:val="header"/>
+    <w:basedOn w:val="a"/>
+    <w:link w:val="Char3"/>
+    <w:uiPriority w:val="99"/>
+    <w:unhideWhenUsed/>
+    <w:rsid w:val="00244B72"/>
+    <w:pPr>
+      <w:pBdr>
+        <w:bottom w:val="single" w:sz="6" w:space="1" w:color="auto"/>
+      </w:pBdr>
+      <w:tabs>
+        <w:tab w:val="center" w:pos="4153"/>
+        <w:tab w:val="right" w:pos="8306"/>
+      </w:tabs>
+      <w:snapToGrid w:val="0"/>
+      <w:jc w:val="center"/>
+    </w:pPr>
+    <w:rPr>
+      <w:sz w:val="18"/>
+      <w:szCs w:val="18"/>
+    </w:rPr>
+  </w:style>
+  <w:style w:type="character" w:customStyle="1" w:styleId="Char3">
+    <w:name w:val="页眉 Char"/>
+    <w:basedOn w:val="a0"/>
+    <w:link w:val="a9"/>
+    <w:uiPriority w:val="99"/>
+    <w:rsid w:val="00244B72"/>
+    <w:rPr>
+      <w:sz w:val="18"/>
+      <w:szCs w:val="18"/>
+    </w:rPr>
+  </w:style>
+  <w:style w:type="paragraph" w:styleId="aa">
+    <w:name w:val="footer"/>
+    <w:basedOn w:val="a"/>
+    <w:link w:val="Char4"/>
+    <w:uiPriority w:val="99"/>
+    <w:unhideWhenUsed/>
+    <w:rsid w:val="00244B72"/>
+    <w:pPr>
+      <w:tabs>
+        <w:tab w:val="center" w:pos="4153"/>
+        <w:tab w:val="right" w:pos="8306"/>
+      </w:tabs>
+      <w:snapToGrid w:val="0"/>
+      <w:jc w:val="left"/>
+    </w:pPr>
+    <w:rPr>
+      <w:sz w:val="18"/>
+      <w:szCs w:val="18"/>
+    </w:rPr>
+  </w:style>
+  <w:style w:type="character" w:customStyle="1" w:styleId="Char4">
+    <w:name w:val="页脚 Char"/>
+    <w:basedOn w:val="a0"/>
+    <w:link w:val="aa"/>
+    <w:uiPriority w:val="99"/>
+    <w:rsid w:val="00244B72"/>
+    <w:rPr>
+      <w:sz w:val="18"/>
+      <w:szCs w:val="18"/>
+    </w:rPr>
+  </w:style>
 </w:styles>
 </file>
 
